--- a/Техническое задание.docx
+++ b/Техническое задание.docx
@@ -4,29 +4,35 @@
   <w:body>
     <w:p>
       <w:pPr>
+        <w:spacing w:line="360" w:lineRule="auto"/>
         <w:ind w:left="720"/>
         <w:jc w:val="center"/>
         <w:rPr>
-          <w:sz w:val="36"/>
-          <w:szCs w:val="36"/>
-        </w:rPr>
-      </w:pPr>
-      <w:bookmarkStart w:id="0" w:name="_GoBack"/>
-      <w:r>
-        <w:rPr>
-          <w:sz w:val="36"/>
-          <w:szCs w:val="36"/>
+          <w:rFonts w:ascii="Times New Roman" w:hAnsi="Times New Roman" w:cs="Times New Roman"/>
+          <w:b/>
+          <w:sz w:val="32"/>
+          <w:szCs w:val="28"/>
+        </w:rPr>
+      </w:pPr>
+      <w:r>
+        <w:rPr>
+          <w:rFonts w:ascii="Times New Roman" w:hAnsi="Times New Roman" w:cs="Times New Roman"/>
+          <w:b/>
+          <w:sz w:val="32"/>
+          <w:szCs w:val="28"/>
         </w:rPr>
         <w:t>Техническое задание</w:t>
       </w:r>
     </w:p>
     <w:p>
       <w:pPr>
+        <w:spacing w:line="360" w:lineRule="auto"/>
         <w:ind w:left="720"/>
         <w:jc w:val="center"/>
         <w:rPr>
-          <w:sz w:val="36"/>
-          <w:szCs w:val="36"/>
+          <w:rFonts w:ascii="Times New Roman" w:hAnsi="Times New Roman" w:cs="Times New Roman"/>
+          <w:sz w:val="28"/>
+          <w:szCs w:val="28"/>
         </w:rPr>
       </w:pPr>
     </w:p>
@@ -36,31 +42,39 @@
           <w:ilvl w:val="0"/>
           <w:numId w:val="8"/>
         </w:numPr>
+        <w:spacing w:line="360" w:lineRule="auto"/>
         <w:jc w:val="center"/>
         <w:rPr>
-          <w:sz w:val="32"/>
-          <w:szCs w:val="32"/>
-        </w:rPr>
-      </w:pPr>
-      <w:r>
-        <w:rPr>
-          <w:sz w:val="32"/>
-          <w:szCs w:val="32"/>
+          <w:rFonts w:ascii="Times New Roman" w:hAnsi="Times New Roman" w:cs="Times New Roman"/>
+          <w:b/>
+          <w:sz w:val="28"/>
+          <w:szCs w:val="28"/>
+        </w:rPr>
+      </w:pPr>
+      <w:r>
+        <w:rPr>
+          <w:rFonts w:ascii="Times New Roman" w:hAnsi="Times New Roman" w:cs="Times New Roman"/>
+          <w:b/>
+          <w:sz w:val="28"/>
+          <w:szCs w:val="28"/>
         </w:rPr>
         <w:t>Общие сведения</w:t>
       </w:r>
     </w:p>
     <w:p>
       <w:pPr>
+        <w:spacing w:line="360" w:lineRule="auto"/>
         <w:ind w:firstLine="708"/>
         <w:jc w:val="both"/>
         <w:rPr>
-          <w:sz w:val="28"/>
-          <w:szCs w:val="28"/>
-        </w:rPr>
-      </w:pPr>
-      <w:r>
-        <w:rPr>
+          <w:rFonts w:ascii="Times New Roman" w:hAnsi="Times New Roman" w:cs="Times New Roman"/>
+          <w:sz w:val="28"/>
+          <w:szCs w:val="28"/>
+        </w:rPr>
+      </w:pPr>
+      <w:r>
+        <w:rPr>
+          <w:rFonts w:ascii="Times New Roman" w:hAnsi="Times New Roman" w:cs="Times New Roman"/>
           <w:sz w:val="28"/>
           <w:szCs w:val="28"/>
         </w:rPr>
@@ -69,15 +83,18 @@
     </w:p>
     <w:p>
       <w:pPr>
+        <w:spacing w:line="360" w:lineRule="auto"/>
         <w:ind w:left="708"/>
         <w:jc w:val="both"/>
         <w:rPr>
-          <w:sz w:val="24"/>
-          <w:szCs w:val="24"/>
-        </w:rPr>
-      </w:pPr>
-      <w:r>
-        <w:rPr>
+          <w:rFonts w:ascii="Times New Roman" w:hAnsi="Times New Roman" w:cs="Times New Roman"/>
+          <w:sz w:val="28"/>
+          <w:szCs w:val="28"/>
+        </w:rPr>
+      </w:pPr>
+      <w:r>
+        <w:rPr>
+          <w:rFonts w:ascii="Times New Roman" w:hAnsi="Times New Roman" w:cs="Times New Roman"/>
           <w:sz w:val="28"/>
           <w:szCs w:val="28"/>
         </w:rPr>
@@ -85,6 +102,7 @@
       </w:r>
       <w:r>
         <w:rPr>
+          <w:rFonts w:ascii="Times New Roman" w:hAnsi="Times New Roman" w:cs="Times New Roman"/>
           <w:sz w:val="28"/>
           <w:szCs w:val="28"/>
         </w:rPr>
@@ -93,8 +111,9 @@
       <w:proofErr w:type="spellStart"/>
       <w:r>
         <w:rPr>
-          <w:sz w:val="24"/>
-          <w:szCs w:val="24"/>
+          <w:rFonts w:ascii="Times New Roman" w:hAnsi="Times New Roman" w:cs="Times New Roman"/>
+          <w:sz w:val="28"/>
+          <w:szCs w:val="28"/>
         </w:rPr>
         <w:t>TrelloSuggest</w:t>
       </w:r>
@@ -102,15 +121,18 @@
     </w:p>
     <w:p>
       <w:pPr>
+        <w:spacing w:line="360" w:lineRule="auto"/>
         <w:ind w:left="708"/>
         <w:jc w:val="both"/>
         <w:rPr>
-          <w:sz w:val="28"/>
-          <w:szCs w:val="28"/>
-        </w:rPr>
-      </w:pPr>
-      <w:r>
-        <w:rPr>
+          <w:rFonts w:ascii="Times New Roman" w:hAnsi="Times New Roman" w:cs="Times New Roman"/>
+          <w:sz w:val="28"/>
+          <w:szCs w:val="28"/>
+        </w:rPr>
+      </w:pPr>
+      <w:r>
+        <w:rPr>
+          <w:rFonts w:ascii="Times New Roman" w:hAnsi="Times New Roman" w:cs="Times New Roman"/>
           <w:sz w:val="28"/>
           <w:szCs w:val="28"/>
         </w:rPr>
@@ -119,15 +141,18 @@
     </w:p>
     <w:p>
       <w:pPr>
+        <w:spacing w:line="360" w:lineRule="auto"/>
         <w:ind w:left="708"/>
         <w:jc w:val="both"/>
         <w:rPr>
-          <w:sz w:val="24"/>
-          <w:szCs w:val="24"/>
-        </w:rPr>
-      </w:pPr>
-      <w:r>
-        <w:rPr>
+          <w:rFonts w:ascii="Times New Roman" w:hAnsi="Times New Roman" w:cs="Times New Roman"/>
+          <w:sz w:val="28"/>
+          <w:szCs w:val="28"/>
+        </w:rPr>
+      </w:pPr>
+      <w:r>
+        <w:rPr>
+          <w:rFonts w:ascii="Times New Roman" w:hAnsi="Times New Roman" w:cs="Times New Roman"/>
           <w:sz w:val="28"/>
           <w:szCs w:val="28"/>
         </w:rPr>
@@ -135,46 +160,46 @@
       </w:r>
       <w:r>
         <w:rPr>
+          <w:rFonts w:ascii="Times New Roman" w:hAnsi="Times New Roman" w:cs="Times New Roman"/>
           <w:sz w:val="28"/>
           <w:szCs w:val="28"/>
         </w:rPr>
         <w:tab/>
-      </w:r>
-      <w:r>
-        <w:rPr>
-          <w:sz w:val="24"/>
-          <w:szCs w:val="24"/>
-        </w:rPr>
         <w:t xml:space="preserve">Возможно применение в компаниях, которые пользуются </w:t>
       </w:r>
       <w:proofErr w:type="spellStart"/>
       <w:r>
         <w:rPr>
-          <w:sz w:val="24"/>
-          <w:szCs w:val="24"/>
+          <w:rFonts w:ascii="Times New Roman" w:hAnsi="Times New Roman" w:cs="Times New Roman"/>
+          <w:sz w:val="28"/>
+          <w:szCs w:val="28"/>
         </w:rPr>
         <w:t>Trello</w:t>
       </w:r>
       <w:proofErr w:type="spellEnd"/>
       <w:r>
         <w:rPr>
-          <w:sz w:val="24"/>
-          <w:szCs w:val="24"/>
+          <w:rFonts w:ascii="Times New Roman" w:hAnsi="Times New Roman" w:cs="Times New Roman"/>
+          <w:sz w:val="28"/>
+          <w:szCs w:val="28"/>
         </w:rPr>
         <w:t xml:space="preserve"> для распределения загруженности исполнителей </w:t>
       </w:r>
     </w:p>
     <w:p>
       <w:pPr>
+        <w:spacing w:line="360" w:lineRule="auto"/>
         <w:ind w:left="708"/>
         <w:jc w:val="both"/>
         <w:rPr>
-          <w:sz w:val="28"/>
-          <w:szCs w:val="28"/>
-        </w:rPr>
-      </w:pPr>
-      <w:r>
-        <w:rPr>
+          <w:rFonts w:ascii="Times New Roman" w:hAnsi="Times New Roman" w:cs="Times New Roman"/>
+          <w:sz w:val="28"/>
+          <w:szCs w:val="28"/>
+        </w:rPr>
+      </w:pPr>
+      <w:r>
+        <w:rPr>
+          <w:rFonts w:ascii="Times New Roman" w:hAnsi="Times New Roman" w:cs="Times New Roman"/>
           <w:sz w:val="28"/>
           <w:szCs w:val="28"/>
         </w:rPr>
@@ -187,16 +212,19 @@
           <w:ilvl w:val="0"/>
           <w:numId w:val="5"/>
         </w:numPr>
+        <w:spacing w:line="360" w:lineRule="auto"/>
         <w:jc w:val="both"/>
         <w:rPr>
-          <w:sz w:val="24"/>
-          <w:szCs w:val="24"/>
-        </w:rPr>
-      </w:pPr>
-      <w:r>
-        <w:rPr>
-          <w:sz w:val="24"/>
-          <w:szCs w:val="24"/>
+          <w:rFonts w:ascii="Times New Roman" w:hAnsi="Times New Roman" w:cs="Times New Roman"/>
+          <w:sz w:val="28"/>
+          <w:szCs w:val="28"/>
+        </w:rPr>
+      </w:pPr>
+      <w:r>
+        <w:rPr>
+          <w:rFonts w:ascii="Times New Roman" w:hAnsi="Times New Roman" w:cs="Times New Roman"/>
+          <w:sz w:val="28"/>
+          <w:szCs w:val="28"/>
         </w:rPr>
         <w:t>Срок начала: 27.03.2019</w:t>
       </w:r>
@@ -207,27 +235,74 @@
           <w:ilvl w:val="0"/>
           <w:numId w:val="5"/>
         </w:numPr>
+        <w:spacing w:line="360" w:lineRule="auto"/>
         <w:jc w:val="both"/>
         <w:rPr>
-          <w:sz w:val="24"/>
-          <w:szCs w:val="24"/>
-        </w:rPr>
-      </w:pPr>
-      <w:r>
-        <w:rPr>
-          <w:sz w:val="24"/>
-          <w:szCs w:val="24"/>
-        </w:rPr>
-        <w:t>Срок сдачи: 25.05.2019</w:t>
-      </w:r>
-    </w:p>
-    <w:p>
-      <w:pPr>
+          <w:rFonts w:ascii="Times New Roman" w:hAnsi="Times New Roman" w:cs="Times New Roman"/>
+          <w:sz w:val="28"/>
+          <w:szCs w:val="28"/>
+        </w:rPr>
+      </w:pPr>
+      <w:r>
+        <w:rPr>
+          <w:rFonts w:ascii="Times New Roman" w:hAnsi="Times New Roman" w:cs="Times New Roman"/>
+          <w:sz w:val="28"/>
+          <w:szCs w:val="28"/>
+        </w:rPr>
+        <w:t xml:space="preserve">Срок </w:t>
+      </w:r>
+      <w:r>
+        <w:rPr>
+          <w:rFonts w:ascii="Times New Roman" w:hAnsi="Times New Roman" w:cs="Times New Roman"/>
+          <w:sz w:val="28"/>
+          <w:szCs w:val="28"/>
+        </w:rPr>
+        <w:t xml:space="preserve">сдачи: </w:t>
+      </w:r>
+      <w:r>
+        <w:rPr>
+          <w:rFonts w:ascii="Times New Roman" w:hAnsi="Times New Roman" w:cs="Times New Roman"/>
+          <w:sz w:val="28"/>
+          <w:szCs w:val="28"/>
+          <w:lang w:val="en-US"/>
+        </w:rPr>
+        <w:t>04</w:t>
+      </w:r>
+      <w:r>
+        <w:rPr>
+          <w:rFonts w:ascii="Times New Roman" w:hAnsi="Times New Roman" w:cs="Times New Roman"/>
+          <w:sz w:val="28"/>
+          <w:szCs w:val="28"/>
+        </w:rPr>
+        <w:t>.0</w:t>
+      </w:r>
+      <w:r>
+        <w:rPr>
+          <w:rFonts w:ascii="Times New Roman" w:hAnsi="Times New Roman" w:cs="Times New Roman"/>
+          <w:sz w:val="28"/>
+          <w:szCs w:val="28"/>
+          <w:lang w:val="en-US"/>
+        </w:rPr>
+        <w:t>6</w:t>
+      </w:r>
+      <w:r>
+        <w:rPr>
+          <w:rFonts w:ascii="Times New Roman" w:hAnsi="Times New Roman" w:cs="Times New Roman"/>
+          <w:sz w:val="28"/>
+          <w:szCs w:val="28"/>
+        </w:rPr>
+        <w:t>.2019</w:t>
+      </w:r>
+    </w:p>
+    <w:p>
+      <w:pPr>
+        <w:spacing w:line="360" w:lineRule="auto"/>
         <w:ind w:left="720"/>
         <w:jc w:val="both"/>
         <w:rPr>
-          <w:sz w:val="24"/>
-          <w:szCs w:val="24"/>
+          <w:rFonts w:ascii="Times New Roman" w:hAnsi="Times New Roman" w:cs="Times New Roman"/>
+          <w:sz w:val="28"/>
+          <w:szCs w:val="28"/>
         </w:rPr>
       </w:pPr>
     </w:p>
@@ -237,30 +312,38 @@
           <w:ilvl w:val="0"/>
           <w:numId w:val="8"/>
         </w:numPr>
+        <w:spacing w:line="360" w:lineRule="auto"/>
         <w:jc w:val="center"/>
         <w:rPr>
-          <w:sz w:val="32"/>
-          <w:szCs w:val="32"/>
-        </w:rPr>
-      </w:pPr>
-      <w:r>
-        <w:rPr>
-          <w:sz w:val="32"/>
-          <w:szCs w:val="32"/>
+          <w:rFonts w:ascii="Times New Roman" w:hAnsi="Times New Roman" w:cs="Times New Roman"/>
+          <w:b/>
+          <w:sz w:val="28"/>
+          <w:szCs w:val="28"/>
+        </w:rPr>
+      </w:pPr>
+      <w:r>
+        <w:rPr>
+          <w:rFonts w:ascii="Times New Roman" w:hAnsi="Times New Roman" w:cs="Times New Roman"/>
+          <w:b/>
+          <w:sz w:val="28"/>
+          <w:szCs w:val="28"/>
         </w:rPr>
         <w:t>Термины и определения</w:t>
       </w:r>
     </w:p>
     <w:p>
       <w:pPr>
+        <w:spacing w:line="360" w:lineRule="auto"/>
         <w:ind w:left="720"/>
         <w:rPr>
-          <w:sz w:val="28"/>
-          <w:szCs w:val="28"/>
-        </w:rPr>
-      </w:pPr>
-      <w:r>
-        <w:rPr>
+          <w:rFonts w:ascii="Times New Roman" w:hAnsi="Times New Roman" w:cs="Times New Roman"/>
+          <w:sz w:val="28"/>
+          <w:szCs w:val="28"/>
+        </w:rPr>
+      </w:pPr>
+      <w:r>
+        <w:rPr>
+          <w:rFonts w:ascii="Times New Roman" w:hAnsi="Times New Roman" w:cs="Times New Roman"/>
           <w:sz w:val="28"/>
           <w:szCs w:val="28"/>
         </w:rPr>
@@ -273,15 +356,18 @@
           <w:ilvl w:val="0"/>
           <w:numId w:val="1"/>
         </w:numPr>
-        <w:rPr>
-          <w:sz w:val="24"/>
-          <w:szCs w:val="24"/>
-        </w:rPr>
-      </w:pPr>
-      <w:r>
-        <w:rPr>
-          <w:sz w:val="24"/>
-          <w:szCs w:val="24"/>
+        <w:spacing w:line="360" w:lineRule="auto"/>
+        <w:rPr>
+          <w:rFonts w:ascii="Times New Roman" w:hAnsi="Times New Roman" w:cs="Times New Roman"/>
+          <w:sz w:val="28"/>
+          <w:szCs w:val="28"/>
+        </w:rPr>
+      </w:pPr>
+      <w:r>
+        <w:rPr>
+          <w:rFonts w:ascii="Times New Roman" w:hAnsi="Times New Roman" w:cs="Times New Roman"/>
+          <w:sz w:val="28"/>
+          <w:szCs w:val="28"/>
         </w:rPr>
         <w:t>ТЗ - Техническое задание (текущий документ)</w:t>
       </w:r>
@@ -292,63 +378,72 @@
           <w:ilvl w:val="0"/>
           <w:numId w:val="1"/>
         </w:numPr>
-        <w:rPr>
-          <w:sz w:val="24"/>
-          <w:szCs w:val="24"/>
-        </w:rPr>
-      </w:pPr>
-      <w:r>
-        <w:rPr>
-          <w:sz w:val="24"/>
-          <w:szCs w:val="24"/>
+        <w:spacing w:line="360" w:lineRule="auto"/>
+        <w:rPr>
+          <w:rFonts w:ascii="Times New Roman" w:hAnsi="Times New Roman" w:cs="Times New Roman"/>
+          <w:sz w:val="28"/>
+          <w:szCs w:val="28"/>
+        </w:rPr>
+      </w:pPr>
+      <w:r>
+        <w:rPr>
+          <w:rFonts w:ascii="Times New Roman" w:hAnsi="Times New Roman" w:cs="Times New Roman"/>
+          <w:sz w:val="28"/>
+          <w:szCs w:val="28"/>
         </w:rPr>
         <w:t xml:space="preserve">TBD – </w:t>
       </w:r>
       <w:proofErr w:type="spellStart"/>
       <w:r>
         <w:rPr>
-          <w:sz w:val="24"/>
-          <w:szCs w:val="24"/>
+          <w:rFonts w:ascii="Times New Roman" w:hAnsi="Times New Roman" w:cs="Times New Roman"/>
+          <w:sz w:val="28"/>
+          <w:szCs w:val="28"/>
         </w:rPr>
         <w:t>To</w:t>
       </w:r>
       <w:proofErr w:type="spellEnd"/>
       <w:r>
         <w:rPr>
-          <w:sz w:val="24"/>
-          <w:szCs w:val="24"/>
+          <w:rFonts w:ascii="Times New Roman" w:hAnsi="Times New Roman" w:cs="Times New Roman"/>
+          <w:sz w:val="28"/>
+          <w:szCs w:val="28"/>
         </w:rPr>
         <w:t xml:space="preserve"> </w:t>
       </w:r>
       <w:proofErr w:type="spellStart"/>
       <w:r>
         <w:rPr>
-          <w:sz w:val="24"/>
-          <w:szCs w:val="24"/>
+          <w:rFonts w:ascii="Times New Roman" w:hAnsi="Times New Roman" w:cs="Times New Roman"/>
+          <w:sz w:val="28"/>
+          <w:szCs w:val="28"/>
         </w:rPr>
         <w:t>Be</w:t>
       </w:r>
       <w:proofErr w:type="spellEnd"/>
       <w:r>
         <w:rPr>
-          <w:sz w:val="24"/>
-          <w:szCs w:val="24"/>
+          <w:rFonts w:ascii="Times New Roman" w:hAnsi="Times New Roman" w:cs="Times New Roman"/>
+          <w:sz w:val="28"/>
+          <w:szCs w:val="28"/>
         </w:rPr>
         <w:t xml:space="preserve"> </w:t>
       </w:r>
       <w:proofErr w:type="spellStart"/>
       <w:r>
         <w:rPr>
-          <w:sz w:val="24"/>
-          <w:szCs w:val="24"/>
+          <w:rFonts w:ascii="Times New Roman" w:hAnsi="Times New Roman" w:cs="Times New Roman"/>
+          <w:sz w:val="28"/>
+          <w:szCs w:val="28"/>
         </w:rPr>
         <w:t>Defined</w:t>
       </w:r>
       <w:proofErr w:type="spellEnd"/>
       <w:r>
         <w:rPr>
-          <w:sz w:val="24"/>
-          <w:szCs w:val="24"/>
+          <w:rFonts w:ascii="Times New Roman" w:hAnsi="Times New Roman" w:cs="Times New Roman"/>
+          <w:sz w:val="28"/>
+          <w:szCs w:val="28"/>
         </w:rPr>
         <w:t>. Секция в ТЗ, которая должна быть определена позже.</w:t>
       </w:r>
@@ -359,61 +454,70 @@
           <w:ilvl w:val="0"/>
           <w:numId w:val="1"/>
         </w:numPr>
-        <w:rPr>
-          <w:sz w:val="24"/>
-          <w:szCs w:val="24"/>
+        <w:spacing w:line="360" w:lineRule="auto"/>
+        <w:rPr>
+          <w:rFonts w:ascii="Times New Roman" w:hAnsi="Times New Roman" w:cs="Times New Roman"/>
+          <w:sz w:val="28"/>
+          <w:szCs w:val="28"/>
           <w:lang w:val="en-US"/>
         </w:rPr>
       </w:pPr>
       <w:r>
         <w:rPr>
-          <w:sz w:val="24"/>
-          <w:szCs w:val="24"/>
+          <w:rFonts w:ascii="Times New Roman" w:hAnsi="Times New Roman" w:cs="Times New Roman"/>
+          <w:sz w:val="28"/>
+          <w:szCs w:val="28"/>
           <w:lang w:val="en-US"/>
         </w:rPr>
         <w:t xml:space="preserve">FAQ – Frequently Asked Questions. </w:t>
       </w:r>
       <w:r>
         <w:rPr>
-          <w:sz w:val="24"/>
-          <w:szCs w:val="24"/>
+          <w:rFonts w:ascii="Times New Roman" w:hAnsi="Times New Roman" w:cs="Times New Roman"/>
+          <w:sz w:val="28"/>
+          <w:szCs w:val="28"/>
         </w:rPr>
         <w:t>Часто</w:t>
       </w:r>
       <w:r>
         <w:rPr>
-          <w:sz w:val="24"/>
-          <w:szCs w:val="24"/>
+          <w:rFonts w:ascii="Times New Roman" w:hAnsi="Times New Roman" w:cs="Times New Roman"/>
+          <w:sz w:val="28"/>
+          <w:szCs w:val="28"/>
           <w:lang w:val="en-US"/>
         </w:rPr>
         <w:t xml:space="preserve"> </w:t>
       </w:r>
       <w:r>
         <w:rPr>
-          <w:sz w:val="24"/>
-          <w:szCs w:val="24"/>
+          <w:rFonts w:ascii="Times New Roman" w:hAnsi="Times New Roman" w:cs="Times New Roman"/>
+          <w:sz w:val="28"/>
+          <w:szCs w:val="28"/>
         </w:rPr>
         <w:t>задаваемые</w:t>
       </w:r>
       <w:r>
         <w:rPr>
-          <w:sz w:val="24"/>
-          <w:szCs w:val="24"/>
+          <w:rFonts w:ascii="Times New Roman" w:hAnsi="Times New Roman" w:cs="Times New Roman"/>
+          <w:sz w:val="28"/>
+          <w:szCs w:val="28"/>
           <w:lang w:val="en-US"/>
         </w:rPr>
         <w:t xml:space="preserve"> </w:t>
       </w:r>
       <w:r>
         <w:rPr>
-          <w:sz w:val="24"/>
-          <w:szCs w:val="24"/>
+          <w:rFonts w:ascii="Times New Roman" w:hAnsi="Times New Roman" w:cs="Times New Roman"/>
+          <w:sz w:val="28"/>
+          <w:szCs w:val="28"/>
         </w:rPr>
         <w:t>вопросы</w:t>
       </w:r>
       <w:r>
         <w:rPr>
-          <w:sz w:val="24"/>
-          <w:szCs w:val="24"/>
+          <w:rFonts w:ascii="Times New Roman" w:hAnsi="Times New Roman" w:cs="Times New Roman"/>
+          <w:sz w:val="28"/>
+          <w:szCs w:val="28"/>
           <w:lang w:val="en-US"/>
         </w:rPr>
         <w:t>.</w:t>
@@ -425,56 +529,57 @@
           <w:ilvl w:val="0"/>
           <w:numId w:val="1"/>
         </w:numPr>
-        <w:rPr>
-          <w:sz w:val="24"/>
-          <w:szCs w:val="24"/>
-        </w:rPr>
-      </w:pPr>
-      <w:r>
-        <w:rPr>
-          <w:sz w:val="24"/>
-          <w:szCs w:val="24"/>
-        </w:rPr>
-        <w:t>ВИ – Вариант Исп</w:t>
-      </w:r>
-      <w:r>
-        <w:rPr>
-          <w:sz w:val="24"/>
-          <w:szCs w:val="24"/>
-        </w:rPr>
-        <w:t xml:space="preserve">ользования или </w:t>
+        <w:spacing w:line="360" w:lineRule="auto"/>
+        <w:rPr>
+          <w:rFonts w:ascii="Times New Roman" w:hAnsi="Times New Roman" w:cs="Times New Roman"/>
+          <w:sz w:val="28"/>
+          <w:szCs w:val="28"/>
+        </w:rPr>
+      </w:pPr>
+      <w:r>
+        <w:rPr>
+          <w:rFonts w:ascii="Times New Roman" w:hAnsi="Times New Roman" w:cs="Times New Roman"/>
+          <w:sz w:val="28"/>
+          <w:szCs w:val="28"/>
+        </w:rPr>
+        <w:t xml:space="preserve">ВИ – Вариант Использования или </w:t>
       </w:r>
       <w:proofErr w:type="spellStart"/>
       <w:r>
         <w:rPr>
-          <w:sz w:val="24"/>
-          <w:szCs w:val="24"/>
+          <w:rFonts w:ascii="Times New Roman" w:hAnsi="Times New Roman" w:cs="Times New Roman"/>
+          <w:sz w:val="28"/>
+          <w:szCs w:val="28"/>
         </w:rPr>
         <w:t>Use</w:t>
       </w:r>
       <w:proofErr w:type="spellEnd"/>
       <w:r>
         <w:rPr>
-          <w:sz w:val="24"/>
-          <w:szCs w:val="24"/>
+          <w:rFonts w:ascii="Times New Roman" w:hAnsi="Times New Roman" w:cs="Times New Roman"/>
+          <w:sz w:val="28"/>
+          <w:szCs w:val="28"/>
         </w:rPr>
         <w:t xml:space="preserve"> </w:t>
       </w:r>
       <w:proofErr w:type="spellStart"/>
       <w:r>
         <w:rPr>
-          <w:sz w:val="24"/>
-          <w:szCs w:val="24"/>
+          <w:rFonts w:ascii="Times New Roman" w:hAnsi="Times New Roman" w:cs="Times New Roman"/>
+          <w:sz w:val="28"/>
+          <w:szCs w:val="28"/>
         </w:rPr>
         <w:t>Case</w:t>
       </w:r>
       <w:proofErr w:type="spellEnd"/>
       <w:r>
         <w:rPr>
-          <w:sz w:val="24"/>
-          <w:szCs w:val="24"/>
-        </w:rPr>
-        <w:t>, описание см. Википедию.</w:t>
+          <w:rFonts w:ascii="Times New Roman" w:hAnsi="Times New Roman" w:cs="Times New Roman"/>
+          <w:sz w:val="28"/>
+          <w:szCs w:val="28"/>
+          <w:lang w:val="ru-RU"/>
+        </w:rPr>
+        <w:t>.</w:t>
       </w:r>
     </w:p>
     <w:p>
@@ -483,77 +588,89 @@
           <w:ilvl w:val="0"/>
           <w:numId w:val="1"/>
         </w:numPr>
-        <w:rPr>
-          <w:sz w:val="24"/>
-          <w:szCs w:val="24"/>
-        </w:rPr>
-      </w:pPr>
-      <w:r>
-        <w:rPr>
-          <w:sz w:val="24"/>
-          <w:szCs w:val="24"/>
+        <w:spacing w:line="360" w:lineRule="auto"/>
+        <w:rPr>
+          <w:rFonts w:ascii="Times New Roman" w:hAnsi="Times New Roman" w:cs="Times New Roman"/>
+          <w:sz w:val="28"/>
+          <w:szCs w:val="28"/>
+        </w:rPr>
+      </w:pPr>
+      <w:r>
+        <w:rPr>
+          <w:rFonts w:ascii="Times New Roman" w:hAnsi="Times New Roman" w:cs="Times New Roman"/>
+          <w:sz w:val="28"/>
+          <w:szCs w:val="28"/>
         </w:rPr>
         <w:t xml:space="preserve">ДВИ – Диаграмма Вариантов Использования или </w:t>
       </w:r>
       <w:proofErr w:type="spellStart"/>
       <w:r>
         <w:rPr>
-          <w:sz w:val="24"/>
-          <w:szCs w:val="24"/>
+          <w:rFonts w:ascii="Times New Roman" w:hAnsi="Times New Roman" w:cs="Times New Roman"/>
+          <w:sz w:val="28"/>
+          <w:szCs w:val="28"/>
         </w:rPr>
         <w:t>Use</w:t>
       </w:r>
       <w:proofErr w:type="spellEnd"/>
       <w:r>
         <w:rPr>
-          <w:sz w:val="24"/>
-          <w:szCs w:val="24"/>
+          <w:rFonts w:ascii="Times New Roman" w:hAnsi="Times New Roman" w:cs="Times New Roman"/>
+          <w:sz w:val="28"/>
+          <w:szCs w:val="28"/>
         </w:rPr>
         <w:t xml:space="preserve"> </w:t>
       </w:r>
       <w:proofErr w:type="spellStart"/>
       <w:r>
         <w:rPr>
-          <w:sz w:val="24"/>
-          <w:szCs w:val="24"/>
+          <w:rFonts w:ascii="Times New Roman" w:hAnsi="Times New Roman" w:cs="Times New Roman"/>
+          <w:sz w:val="28"/>
+          <w:szCs w:val="28"/>
         </w:rPr>
         <w:t>Case</w:t>
       </w:r>
       <w:proofErr w:type="spellEnd"/>
       <w:r>
         <w:rPr>
-          <w:sz w:val="24"/>
-          <w:szCs w:val="24"/>
+          <w:rFonts w:ascii="Times New Roman" w:hAnsi="Times New Roman" w:cs="Times New Roman"/>
+          <w:sz w:val="28"/>
+          <w:szCs w:val="28"/>
         </w:rPr>
         <w:t xml:space="preserve"> </w:t>
       </w:r>
       <w:proofErr w:type="spellStart"/>
       <w:r>
         <w:rPr>
-          <w:sz w:val="24"/>
-          <w:szCs w:val="24"/>
+          <w:rFonts w:ascii="Times New Roman" w:hAnsi="Times New Roman" w:cs="Times New Roman"/>
+          <w:sz w:val="28"/>
+          <w:szCs w:val="28"/>
         </w:rPr>
         <w:t>Diagram</w:t>
       </w:r>
       <w:proofErr w:type="spellEnd"/>
       <w:r>
         <w:rPr>
-          <w:sz w:val="24"/>
-          <w:szCs w:val="24"/>
+          <w:rFonts w:ascii="Times New Roman" w:hAnsi="Times New Roman" w:cs="Times New Roman"/>
+          <w:sz w:val="28"/>
+          <w:szCs w:val="28"/>
         </w:rPr>
         <w:t>.</w:t>
       </w:r>
     </w:p>
     <w:p>
       <w:pPr>
+        <w:spacing w:line="360" w:lineRule="auto"/>
         <w:ind w:left="720"/>
         <w:rPr>
-          <w:sz w:val="32"/>
-          <w:szCs w:val="32"/>
-        </w:rPr>
-      </w:pPr>
-      <w:r>
-        <w:rPr>
+          <w:rFonts w:ascii="Times New Roman" w:hAnsi="Times New Roman" w:cs="Times New Roman"/>
+          <w:sz w:val="28"/>
+          <w:szCs w:val="28"/>
+        </w:rPr>
+      </w:pPr>
+      <w:r>
+        <w:rPr>
+          <w:rFonts w:ascii="Times New Roman" w:hAnsi="Times New Roman" w:cs="Times New Roman"/>
           <w:sz w:val="28"/>
           <w:szCs w:val="28"/>
         </w:rPr>
@@ -566,32 +683,37 @@
           <w:ilvl w:val="0"/>
           <w:numId w:val="7"/>
         </w:numPr>
+        <w:spacing w:line="360" w:lineRule="auto"/>
         <w:jc w:val="both"/>
         <w:rPr>
-          <w:sz w:val="24"/>
-          <w:szCs w:val="24"/>
-        </w:rPr>
-      </w:pPr>
-      <w:r>
-        <w:rPr>
-          <w:sz w:val="24"/>
-          <w:szCs w:val="24"/>
+          <w:rFonts w:ascii="Times New Roman" w:hAnsi="Times New Roman" w:cs="Times New Roman"/>
+          <w:sz w:val="28"/>
+          <w:szCs w:val="28"/>
+        </w:rPr>
+      </w:pPr>
+      <w:r>
+        <w:rPr>
+          <w:rFonts w:ascii="Times New Roman" w:hAnsi="Times New Roman" w:cs="Times New Roman"/>
+          <w:sz w:val="28"/>
+          <w:szCs w:val="28"/>
         </w:rPr>
         <w:t xml:space="preserve">Доска - отдельный проект в </w:t>
       </w:r>
       <w:proofErr w:type="spellStart"/>
       <w:r>
         <w:rPr>
-          <w:sz w:val="24"/>
-          <w:szCs w:val="24"/>
+          <w:rFonts w:ascii="Times New Roman" w:hAnsi="Times New Roman" w:cs="Times New Roman"/>
+          <w:sz w:val="28"/>
+          <w:szCs w:val="28"/>
         </w:rPr>
         <w:t>Trello</w:t>
       </w:r>
       <w:proofErr w:type="spellEnd"/>
       <w:r>
         <w:rPr>
-          <w:sz w:val="24"/>
-          <w:szCs w:val="24"/>
+          <w:rFonts w:ascii="Times New Roman" w:hAnsi="Times New Roman" w:cs="Times New Roman"/>
+          <w:sz w:val="28"/>
+          <w:szCs w:val="28"/>
         </w:rPr>
         <w:t>, в котором содержаться карточки, отсортированные по спискам</w:t>
       </w:r>
@@ -602,25 +724,21 @@
           <w:ilvl w:val="0"/>
           <w:numId w:val="7"/>
         </w:numPr>
+        <w:spacing w:line="360" w:lineRule="auto"/>
         <w:jc w:val="both"/>
         <w:rPr>
-          <w:sz w:val="24"/>
-          <w:szCs w:val="24"/>
-        </w:rPr>
-      </w:pPr>
-      <w:r>
-        <w:rPr>
-          <w:sz w:val="24"/>
-          <w:szCs w:val="24"/>
-        </w:rPr>
-        <w:t>Список - тот самый список из пун</w:t>
-      </w:r>
-      <w:r>
-        <w:rPr>
-          <w:sz w:val="24"/>
-          <w:szCs w:val="24"/>
-        </w:rPr>
-        <w:t>кта (1)</w:t>
+          <w:rFonts w:ascii="Times New Roman" w:hAnsi="Times New Roman" w:cs="Times New Roman"/>
+          <w:sz w:val="28"/>
+          <w:szCs w:val="28"/>
+        </w:rPr>
+      </w:pPr>
+      <w:r>
+        <w:rPr>
+          <w:rFonts w:ascii="Times New Roman" w:hAnsi="Times New Roman" w:cs="Times New Roman"/>
+          <w:sz w:val="28"/>
+          <w:szCs w:val="28"/>
+        </w:rPr>
+        <w:t>Список - тот самый список из пункта (1)</w:t>
       </w:r>
     </w:p>
     <w:p>
@@ -629,32 +747,37 @@
           <w:ilvl w:val="0"/>
           <w:numId w:val="7"/>
         </w:numPr>
+        <w:spacing w:line="360" w:lineRule="auto"/>
         <w:jc w:val="both"/>
         <w:rPr>
-          <w:sz w:val="24"/>
-          <w:szCs w:val="24"/>
-        </w:rPr>
-      </w:pPr>
-      <w:r>
-        <w:rPr>
-          <w:sz w:val="24"/>
-          <w:szCs w:val="24"/>
+          <w:rFonts w:ascii="Times New Roman" w:hAnsi="Times New Roman" w:cs="Times New Roman"/>
+          <w:sz w:val="28"/>
+          <w:szCs w:val="28"/>
+        </w:rPr>
+      </w:pPr>
+      <w:r>
+        <w:rPr>
+          <w:rFonts w:ascii="Times New Roman" w:hAnsi="Times New Roman" w:cs="Times New Roman"/>
+          <w:sz w:val="28"/>
+          <w:szCs w:val="28"/>
         </w:rPr>
         <w:t xml:space="preserve">Карточка - компонент, в котором есть краткое описание задачи для исполнения, информация о том, кто выполняет эту задачу, сроках и </w:t>
       </w:r>
       <w:proofErr w:type="spellStart"/>
       <w:r>
         <w:rPr>
-          <w:sz w:val="24"/>
-          <w:szCs w:val="24"/>
+          <w:rFonts w:ascii="Times New Roman" w:hAnsi="Times New Roman" w:cs="Times New Roman"/>
+          <w:sz w:val="28"/>
+          <w:szCs w:val="28"/>
         </w:rPr>
         <w:t>стори</w:t>
       </w:r>
       <w:proofErr w:type="spellEnd"/>
       <w:r>
         <w:rPr>
-          <w:sz w:val="24"/>
-          <w:szCs w:val="24"/>
+          <w:rFonts w:ascii="Times New Roman" w:hAnsi="Times New Roman" w:cs="Times New Roman"/>
+          <w:sz w:val="28"/>
+          <w:szCs w:val="28"/>
         </w:rPr>
         <w:t xml:space="preserve"> поинтах</w:t>
       </w:r>
@@ -665,38 +788,46 @@
           <w:ilvl w:val="0"/>
           <w:numId w:val="7"/>
         </w:numPr>
+        <w:spacing w:line="360" w:lineRule="auto"/>
         <w:jc w:val="both"/>
         <w:rPr>
-          <w:sz w:val="24"/>
-          <w:szCs w:val="24"/>
+          <w:rFonts w:ascii="Times New Roman" w:hAnsi="Times New Roman" w:cs="Times New Roman"/>
+          <w:sz w:val="28"/>
+          <w:szCs w:val="28"/>
         </w:rPr>
       </w:pPr>
       <w:proofErr w:type="spellStart"/>
       <w:r>
         <w:rPr>
-          <w:sz w:val="24"/>
-          <w:szCs w:val="24"/>
-        </w:rPr>
+          <w:rFonts w:ascii="Times New Roman" w:hAnsi="Times New Roman" w:cs="Times New Roman"/>
+          <w:sz w:val="28"/>
+          <w:szCs w:val="28"/>
+        </w:rPr>
+        <w:lastRenderedPageBreak/>
         <w:t>Стори</w:t>
       </w:r>
       <w:proofErr w:type="spellEnd"/>
       <w:r>
         <w:rPr>
-          <w:sz w:val="24"/>
-          <w:szCs w:val="24"/>
+          <w:rFonts w:ascii="Times New Roman" w:hAnsi="Times New Roman" w:cs="Times New Roman"/>
+          <w:sz w:val="28"/>
+          <w:szCs w:val="28"/>
         </w:rPr>
         <w:t xml:space="preserve"> поинты - очки, которые исполнители присваивают заданию, чтобы оценить его сложность (примерное количество времени, которое будет затрачено на реализацию)</w:t>
       </w:r>
     </w:p>
     <w:p>
       <w:pPr>
-        <w:rPr>
-          <w:sz w:val="28"/>
-          <w:szCs w:val="28"/>
-        </w:rPr>
-      </w:pPr>
-      <w:r>
-        <w:rPr>
+        <w:spacing w:line="360" w:lineRule="auto"/>
+        <w:rPr>
+          <w:rFonts w:ascii="Times New Roman" w:hAnsi="Times New Roman" w:cs="Times New Roman"/>
+          <w:sz w:val="28"/>
+          <w:szCs w:val="28"/>
+        </w:rPr>
+      </w:pPr>
+      <w:r>
+        <w:rPr>
+          <w:rFonts w:ascii="Times New Roman" w:hAnsi="Times New Roman" w:cs="Times New Roman"/>
           <w:sz w:val="28"/>
           <w:szCs w:val="28"/>
         </w:rPr>
@@ -710,15 +841,18 @@
           <w:ilvl w:val="0"/>
           <w:numId w:val="4"/>
         </w:numPr>
-        <w:rPr>
-          <w:sz w:val="24"/>
-          <w:szCs w:val="24"/>
-        </w:rPr>
-      </w:pPr>
-      <w:r>
-        <w:rPr>
-          <w:sz w:val="24"/>
-          <w:szCs w:val="24"/>
+        <w:spacing w:line="360" w:lineRule="auto"/>
+        <w:rPr>
+          <w:rFonts w:ascii="Times New Roman" w:hAnsi="Times New Roman" w:cs="Times New Roman"/>
+          <w:sz w:val="28"/>
+          <w:szCs w:val="28"/>
+        </w:rPr>
+      </w:pPr>
+      <w:r>
+        <w:rPr>
+          <w:rFonts w:ascii="Times New Roman" w:hAnsi="Times New Roman" w:cs="Times New Roman"/>
+          <w:sz w:val="28"/>
+          <w:szCs w:val="28"/>
         </w:rPr>
         <w:t>ОС - операционная система</w:t>
       </w:r>
@@ -729,15 +863,18 @@
           <w:ilvl w:val="0"/>
           <w:numId w:val="4"/>
         </w:numPr>
-        <w:rPr>
-          <w:sz w:val="24"/>
-          <w:szCs w:val="24"/>
-        </w:rPr>
-      </w:pPr>
-      <w:r>
-        <w:rPr>
-          <w:sz w:val="24"/>
-          <w:szCs w:val="24"/>
+        <w:spacing w:line="360" w:lineRule="auto"/>
+        <w:rPr>
+          <w:rFonts w:ascii="Times New Roman" w:hAnsi="Times New Roman" w:cs="Times New Roman"/>
+          <w:sz w:val="28"/>
+          <w:szCs w:val="28"/>
+        </w:rPr>
+      </w:pPr>
+      <w:r>
+        <w:rPr>
+          <w:rFonts w:ascii="Times New Roman" w:hAnsi="Times New Roman" w:cs="Times New Roman"/>
+          <w:sz w:val="28"/>
+          <w:szCs w:val="28"/>
         </w:rPr>
         <w:t>БД - база данных</w:t>
       </w:r>
@@ -748,15 +885,18 @@
           <w:ilvl w:val="0"/>
           <w:numId w:val="4"/>
         </w:numPr>
-        <w:rPr>
-          <w:sz w:val="24"/>
-          <w:szCs w:val="24"/>
-        </w:rPr>
-      </w:pPr>
-      <w:r>
-        <w:rPr>
-          <w:sz w:val="24"/>
-          <w:szCs w:val="24"/>
+        <w:spacing w:line="360" w:lineRule="auto"/>
+        <w:rPr>
+          <w:rFonts w:ascii="Times New Roman" w:hAnsi="Times New Roman" w:cs="Times New Roman"/>
+          <w:sz w:val="28"/>
+          <w:szCs w:val="28"/>
+        </w:rPr>
+      </w:pPr>
+      <w:r>
+        <w:rPr>
+          <w:rFonts w:ascii="Times New Roman" w:hAnsi="Times New Roman" w:cs="Times New Roman"/>
+          <w:sz w:val="28"/>
+          <w:szCs w:val="28"/>
         </w:rPr>
         <w:t>ПО - программное обеспечение</w:t>
       </w:r>
@@ -767,27 +907,69 @@
           <w:ilvl w:val="0"/>
           <w:numId w:val="4"/>
         </w:numPr>
-        <w:rPr>
-          <w:sz w:val="24"/>
-          <w:szCs w:val="24"/>
+        <w:spacing w:line="360" w:lineRule="auto"/>
+        <w:rPr>
+          <w:rFonts w:ascii="Times New Roman" w:hAnsi="Times New Roman" w:cs="Times New Roman"/>
+          <w:sz w:val="28"/>
+          <w:szCs w:val="28"/>
         </w:rPr>
       </w:pPr>
       <w:proofErr w:type="spellStart"/>
       <w:r>
         <w:rPr>
-          <w:sz w:val="24"/>
-          <w:szCs w:val="24"/>
+          <w:rFonts w:ascii="Times New Roman" w:hAnsi="Times New Roman" w:cs="Times New Roman"/>
+          <w:sz w:val="28"/>
+          <w:szCs w:val="28"/>
         </w:rPr>
         <w:t>Ендпоинт</w:t>
       </w:r>
       <w:proofErr w:type="spellEnd"/>
       <w:r>
         <w:rPr>
-          <w:sz w:val="24"/>
-          <w:szCs w:val="24"/>
-        </w:rPr>
-        <w:t xml:space="preserve"> - URL, по которому может быть доступен сервис</w:t>
-      </w:r>
+          <w:rFonts w:ascii="Times New Roman" w:hAnsi="Times New Roman" w:cs="Times New Roman"/>
+          <w:sz w:val="28"/>
+          <w:szCs w:val="28"/>
+        </w:rPr>
+        <w:t xml:space="preserve"> - URL, по которому может быть </w:t>
+      </w:r>
+      <w:r>
+        <w:rPr>
+          <w:rFonts w:ascii="Times New Roman" w:hAnsi="Times New Roman" w:cs="Times New Roman"/>
+          <w:sz w:val="28"/>
+          <w:szCs w:val="28"/>
+          <w:lang w:val="ru-RU"/>
+        </w:rPr>
+        <w:t xml:space="preserve">выполнен </w:t>
+      </w:r>
+      <w:r>
+        <w:rPr>
+          <w:rFonts w:ascii="Times New Roman" w:hAnsi="Times New Roman" w:cs="Times New Roman"/>
+          <w:sz w:val="28"/>
+          <w:szCs w:val="28"/>
+          <w:lang w:val="en-US"/>
+        </w:rPr>
+        <w:t>http</w:t>
+      </w:r>
+      <w:r>
+        <w:rPr>
+          <w:rFonts w:ascii="Times New Roman" w:hAnsi="Times New Roman" w:cs="Times New Roman"/>
+          <w:sz w:val="28"/>
+          <w:szCs w:val="28"/>
+          <w:lang w:val="ru-RU"/>
+        </w:rPr>
+        <w:t>-</w:t>
+      </w:r>
+      <w:proofErr w:type="spellStart"/>
+      <w:r>
+        <w:rPr>
+          <w:rFonts w:ascii="Times New Roman" w:hAnsi="Times New Roman" w:cs="Times New Roman"/>
+          <w:sz w:val="28"/>
+          <w:szCs w:val="28"/>
+          <w:lang w:val="ru-RU"/>
+        </w:rPr>
+        <w:t>зпарос</w:t>
+      </w:r>
+      <w:proofErr w:type="spellEnd"/>
     </w:p>
     <w:p>
       <w:pPr>
@@ -795,17 +977,54 @@
           <w:ilvl w:val="0"/>
           <w:numId w:val="4"/>
         </w:numPr>
-        <w:rPr>
-          <w:sz w:val="24"/>
-          <w:szCs w:val="24"/>
-        </w:rPr>
-      </w:pPr>
-      <w:r>
-        <w:rPr>
-          <w:sz w:val="24"/>
-          <w:szCs w:val="24"/>
-        </w:rPr>
-        <w:t>Сервис - отдельное приложение, часть общей системы, которое выполняет узконаправленный набор функций</w:t>
+        <w:spacing w:line="360" w:lineRule="auto"/>
+        <w:rPr>
+          <w:rFonts w:ascii="Times New Roman" w:hAnsi="Times New Roman" w:cs="Times New Roman"/>
+          <w:sz w:val="28"/>
+          <w:szCs w:val="28"/>
+        </w:rPr>
+      </w:pPr>
+      <w:r>
+        <w:rPr>
+          <w:rFonts w:ascii="Times New Roman" w:hAnsi="Times New Roman" w:cs="Times New Roman"/>
+          <w:sz w:val="28"/>
+          <w:szCs w:val="28"/>
+          <w:lang w:val="ru-RU"/>
+        </w:rPr>
+        <w:t>Модуль</w:t>
+      </w:r>
+      <w:r>
+        <w:rPr>
+          <w:rFonts w:ascii="Times New Roman" w:hAnsi="Times New Roman" w:cs="Times New Roman"/>
+          <w:sz w:val="28"/>
+          <w:szCs w:val="28"/>
+        </w:rPr>
+        <w:t xml:space="preserve"> - </w:t>
+      </w:r>
+      <w:r>
+        <w:rPr>
+          <w:rFonts w:ascii="Times New Roman" w:hAnsi="Times New Roman" w:cs="Times New Roman"/>
+          <w:sz w:val="28"/>
+          <w:szCs w:val="28"/>
+          <w:lang w:val="ru-RU"/>
+        </w:rPr>
+        <w:t>часть</w:t>
+      </w:r>
+      <w:r>
+        <w:rPr>
+          <w:rFonts w:ascii="Times New Roman" w:hAnsi="Times New Roman" w:cs="Times New Roman"/>
+          <w:sz w:val="28"/>
+          <w:szCs w:val="28"/>
+        </w:rPr>
+        <w:t xml:space="preserve"> приложения, которая</w:t>
+      </w:r>
+      <w:r>
+        <w:rPr>
+          <w:rFonts w:ascii="Times New Roman" w:hAnsi="Times New Roman" w:cs="Times New Roman"/>
+          <w:sz w:val="28"/>
+          <w:szCs w:val="28"/>
+        </w:rPr>
+        <w:t xml:space="preserve"> выполняет узконаправленный набор функций</w:t>
       </w:r>
     </w:p>
     <w:p>
@@ -814,108 +1033,97 @@
           <w:ilvl w:val="0"/>
           <w:numId w:val="8"/>
         </w:numPr>
+        <w:spacing w:line="360" w:lineRule="auto"/>
         <w:jc w:val="center"/>
         <w:rPr>
-          <w:sz w:val="32"/>
-          <w:szCs w:val="32"/>
-        </w:rPr>
-      </w:pPr>
-      <w:r>
-        <w:rPr>
-          <w:sz w:val="32"/>
-          <w:szCs w:val="32"/>
+          <w:rFonts w:ascii="Times New Roman" w:hAnsi="Times New Roman" w:cs="Times New Roman"/>
+          <w:b/>
+          <w:sz w:val="28"/>
+          <w:szCs w:val="28"/>
+        </w:rPr>
+      </w:pPr>
+      <w:r>
+        <w:rPr>
+          <w:rFonts w:ascii="Times New Roman" w:hAnsi="Times New Roman" w:cs="Times New Roman"/>
+          <w:b/>
+          <w:sz w:val="28"/>
+          <w:szCs w:val="28"/>
         </w:rPr>
         <w:t>Назначение и цели создания</w:t>
       </w:r>
     </w:p>
     <w:p>
       <w:pPr>
+        <w:spacing w:line="360" w:lineRule="auto"/>
         <w:ind w:left="720"/>
         <w:rPr>
-          <w:sz w:val="28"/>
-          <w:szCs w:val="28"/>
-        </w:rPr>
-      </w:pPr>
-      <w:r>
-        <w:rPr>
-          <w:sz w:val="28"/>
-          <w:szCs w:val="28"/>
-        </w:rPr>
-        <w:lastRenderedPageBreak/>
+          <w:rFonts w:ascii="Times New Roman" w:hAnsi="Times New Roman" w:cs="Times New Roman"/>
+          <w:sz w:val="28"/>
+          <w:szCs w:val="28"/>
+        </w:rPr>
+      </w:pPr>
+      <w:r>
+        <w:rPr>
+          <w:rFonts w:ascii="Times New Roman" w:hAnsi="Times New Roman" w:cs="Times New Roman"/>
+          <w:sz w:val="28"/>
+          <w:szCs w:val="28"/>
+        </w:rPr>
         <w:t>3.1 Назначение документа</w:t>
       </w:r>
     </w:p>
     <w:p>
       <w:pPr>
+        <w:spacing w:line="360" w:lineRule="auto"/>
         <w:ind w:left="708" w:firstLine="425"/>
         <w:jc w:val="both"/>
         <w:rPr>
-          <w:sz w:val="24"/>
-          <w:szCs w:val="24"/>
-        </w:rPr>
-      </w:pPr>
-      <w:r>
-        <w:rPr>
-          <w:sz w:val="24"/>
-          <w:szCs w:val="24"/>
-        </w:rPr>
-        <w:t>В настоящем документе приводится набор требован</w:t>
-      </w:r>
-      <w:r>
-        <w:rPr>
-          <w:sz w:val="24"/>
-          <w:szCs w:val="24"/>
-        </w:rPr>
-        <w:t xml:space="preserve">ий к ПО, необходимых для реализации. </w:t>
-      </w:r>
-    </w:p>
-    <w:p>
-      <w:pPr>
+          <w:rFonts w:ascii="Times New Roman" w:hAnsi="Times New Roman" w:cs="Times New Roman"/>
+          <w:sz w:val="28"/>
+          <w:szCs w:val="28"/>
+        </w:rPr>
+      </w:pPr>
+      <w:r>
+        <w:rPr>
+          <w:rFonts w:ascii="Times New Roman" w:hAnsi="Times New Roman" w:cs="Times New Roman"/>
+          <w:sz w:val="28"/>
+          <w:szCs w:val="28"/>
+        </w:rPr>
+        <w:t xml:space="preserve">В настоящем документе приводится набор требований к ПО, необходимых для реализации. </w:t>
+      </w:r>
+    </w:p>
+    <w:p>
+      <w:pPr>
+        <w:spacing w:line="360" w:lineRule="auto"/>
         <w:ind w:left="708" w:firstLine="425"/>
         <w:jc w:val="both"/>
         <w:rPr>
-          <w:sz w:val="24"/>
-          <w:szCs w:val="24"/>
-        </w:rPr>
-      </w:pPr>
-    </w:p>
-    <w:p>
-      <w:pPr>
-        <w:ind w:left="708" w:firstLine="425"/>
-        <w:jc w:val="both"/>
-        <w:rPr>
-          <w:sz w:val="24"/>
-          <w:szCs w:val="24"/>
-        </w:rPr>
-      </w:pPr>
-      <w:r>
-        <w:rPr>
-          <w:sz w:val="24"/>
-          <w:szCs w:val="24"/>
+          <w:rFonts w:ascii="Times New Roman" w:hAnsi="Times New Roman" w:cs="Times New Roman"/>
+          <w:sz w:val="28"/>
+          <w:szCs w:val="28"/>
+        </w:rPr>
+      </w:pPr>
+      <w:r>
+        <w:rPr>
+          <w:rFonts w:ascii="Times New Roman" w:hAnsi="Times New Roman" w:cs="Times New Roman"/>
+          <w:sz w:val="28"/>
+          <w:szCs w:val="28"/>
         </w:rPr>
         <w:t>При реализации необходимо выполнить работы в объёме, указанном в настоящем ТЗ.</w:t>
       </w:r>
     </w:p>
     <w:p>
       <w:pPr>
-        <w:ind w:left="708" w:firstLine="425"/>
-        <w:jc w:val="both"/>
-        <w:rPr>
-          <w:sz w:val="24"/>
-          <w:szCs w:val="24"/>
-        </w:rPr>
-      </w:pPr>
-    </w:p>
-    <w:p>
-      <w:pPr>
+        <w:spacing w:line="360" w:lineRule="auto"/>
         <w:ind w:left="720"/>
         <w:rPr>
-          <w:sz w:val="28"/>
-          <w:szCs w:val="28"/>
-        </w:rPr>
-      </w:pPr>
-      <w:r>
-        <w:rPr>
+          <w:rFonts w:ascii="Times New Roman" w:hAnsi="Times New Roman" w:cs="Times New Roman"/>
+          <w:sz w:val="28"/>
+          <w:szCs w:val="28"/>
+        </w:rPr>
+      </w:pPr>
+      <w:r>
+        <w:rPr>
+          <w:rFonts w:ascii="Times New Roman" w:hAnsi="Times New Roman" w:cs="Times New Roman"/>
           <w:sz w:val="28"/>
           <w:szCs w:val="28"/>
         </w:rPr>
@@ -924,14 +1132,17 @@
     </w:p>
     <w:p>
       <w:pPr>
+        <w:spacing w:line="360" w:lineRule="auto"/>
         <w:ind w:left="992" w:hanging="15"/>
         <w:rPr>
-          <w:sz w:val="28"/>
-          <w:szCs w:val="28"/>
-        </w:rPr>
-      </w:pPr>
-      <w:r>
-        <w:rPr>
+          <w:rFonts w:ascii="Times New Roman" w:hAnsi="Times New Roman" w:cs="Times New Roman"/>
+          <w:sz w:val="28"/>
+          <w:szCs w:val="28"/>
+        </w:rPr>
+      </w:pPr>
+      <w:r>
+        <w:rPr>
+          <w:rFonts w:ascii="Times New Roman" w:hAnsi="Times New Roman" w:cs="Times New Roman"/>
           <w:sz w:val="28"/>
           <w:szCs w:val="28"/>
         </w:rPr>
@@ -940,41 +1151,50 @@
     </w:p>
     <w:p>
       <w:pPr>
+        <w:spacing w:line="360" w:lineRule="auto"/>
         <w:ind w:left="992" w:firstLine="283"/>
         <w:rPr>
-          <w:sz w:val="24"/>
-          <w:szCs w:val="24"/>
-        </w:rPr>
-      </w:pPr>
-      <w:r>
-        <w:rPr>
-          <w:sz w:val="24"/>
-          <w:szCs w:val="24"/>
+          <w:rFonts w:ascii="Times New Roman" w:hAnsi="Times New Roman" w:cs="Times New Roman"/>
+          <w:sz w:val="28"/>
+          <w:szCs w:val="28"/>
+          <w:lang w:val="ru-RU"/>
+        </w:rPr>
+      </w:pPr>
+      <w:r>
+        <w:rPr>
+          <w:rFonts w:ascii="Times New Roman" w:hAnsi="Times New Roman" w:cs="Times New Roman"/>
+          <w:sz w:val="28"/>
+          <w:szCs w:val="28"/>
         </w:rPr>
         <w:t>Сформировать клиентскую базу для оказания дополнительных услуг</w:t>
       </w:r>
-    </w:p>
-    <w:p>
-      <w:pPr>
+      <w:r>
+        <w:rPr>
+          <w:rFonts w:ascii="Times New Roman" w:hAnsi="Times New Roman" w:cs="Times New Roman"/>
+          <w:sz w:val="28"/>
+          <w:szCs w:val="28"/>
+          <w:lang w:val="ru-RU"/>
+        </w:rPr>
+        <w:t>.</w:t>
+      </w:r>
+    </w:p>
+    <w:p>
+      <w:pPr>
+        <w:spacing w:line="360" w:lineRule="auto"/>
         <w:ind w:left="992"/>
         <w:rPr>
-          <w:sz w:val="28"/>
-          <w:szCs w:val="28"/>
-        </w:rPr>
-      </w:pPr>
-      <w:r>
-        <w:rPr>
-          <w:sz w:val="28"/>
-          <w:szCs w:val="28"/>
-        </w:rPr>
-        <w:t>3.2.2 С точки зрени</w:t>
-      </w:r>
-      <w:r>
-        <w:rPr>
-          <w:sz w:val="28"/>
-          <w:szCs w:val="28"/>
-        </w:rPr>
-        <w:t>я клиента:</w:t>
+          <w:rFonts w:ascii="Times New Roman" w:hAnsi="Times New Roman" w:cs="Times New Roman"/>
+          <w:sz w:val="28"/>
+          <w:szCs w:val="28"/>
+        </w:rPr>
+      </w:pPr>
+      <w:r>
+        <w:rPr>
+          <w:rFonts w:ascii="Times New Roman" w:hAnsi="Times New Roman" w:cs="Times New Roman"/>
+          <w:sz w:val="28"/>
+          <w:szCs w:val="28"/>
+        </w:rPr>
+        <w:t>3.2.2 С точки зрения клиента:</w:t>
       </w:r>
     </w:p>
     <w:p>
@@ -983,40 +1203,38 @@
           <w:ilvl w:val="0"/>
           <w:numId w:val="6"/>
         </w:numPr>
+        <w:spacing w:line="360" w:lineRule="auto"/>
         <w:ind w:left="1418" w:hanging="425"/>
         <w:jc w:val="both"/>
         <w:rPr>
-          <w:sz w:val="24"/>
-          <w:szCs w:val="24"/>
-        </w:rPr>
-      </w:pPr>
-      <w:r>
-        <w:rPr>
-          <w:sz w:val="24"/>
-          <w:szCs w:val="24"/>
-        </w:rPr>
-        <w:t xml:space="preserve"> Упростить процесс распределения нагрузки на исполнителей с </w:t>
-      </w:r>
-      <w:r>
-        <w:rPr>
-          <w:sz w:val="24"/>
-          <w:szCs w:val="24"/>
-        </w:rPr>
-        <w:t xml:space="preserve">помощью приложения для контроля задач </w:t>
+          <w:rFonts w:ascii="Times New Roman" w:hAnsi="Times New Roman" w:cs="Times New Roman"/>
+          <w:sz w:val="28"/>
+          <w:szCs w:val="28"/>
+        </w:rPr>
+      </w:pPr>
+      <w:r>
+        <w:rPr>
+          <w:rFonts w:ascii="Times New Roman" w:hAnsi="Times New Roman" w:cs="Times New Roman"/>
+          <w:sz w:val="28"/>
+          <w:szCs w:val="28"/>
+        </w:rPr>
+        <w:t xml:space="preserve"> Упростить процесс распределения нагрузки на исполнителей с помощью приложения для контроля задач </w:t>
       </w:r>
       <w:proofErr w:type="spellStart"/>
       <w:r>
         <w:rPr>
-          <w:sz w:val="24"/>
-          <w:szCs w:val="24"/>
+          <w:rFonts w:ascii="Times New Roman" w:hAnsi="Times New Roman" w:cs="Times New Roman"/>
+          <w:sz w:val="28"/>
+          <w:szCs w:val="28"/>
         </w:rPr>
         <w:t>Trello</w:t>
       </w:r>
       <w:proofErr w:type="spellEnd"/>
       <w:r>
         <w:rPr>
-          <w:sz w:val="24"/>
-          <w:szCs w:val="24"/>
+          <w:rFonts w:ascii="Times New Roman" w:hAnsi="Times New Roman" w:cs="Times New Roman"/>
+          <w:sz w:val="28"/>
+          <w:szCs w:val="28"/>
         </w:rPr>
         <w:t>.</w:t>
       </w:r>
@@ -1027,27 +1245,58 @@
           <w:ilvl w:val="0"/>
           <w:numId w:val="6"/>
         </w:numPr>
+        <w:spacing w:line="360" w:lineRule="auto"/>
         <w:ind w:left="1418" w:hanging="425"/>
         <w:jc w:val="both"/>
         <w:rPr>
-          <w:sz w:val="24"/>
-          <w:szCs w:val="24"/>
-        </w:rPr>
-      </w:pPr>
-      <w:r>
-        <w:rPr>
-          <w:sz w:val="24"/>
-          <w:szCs w:val="24"/>
+          <w:rFonts w:ascii="Times New Roman" w:hAnsi="Times New Roman" w:cs="Times New Roman"/>
+          <w:sz w:val="28"/>
+          <w:szCs w:val="28"/>
+        </w:rPr>
+      </w:pPr>
+      <w:r>
+        <w:rPr>
+          <w:rFonts w:ascii="Times New Roman" w:hAnsi="Times New Roman" w:cs="Times New Roman"/>
+          <w:sz w:val="28"/>
+          <w:szCs w:val="28"/>
         </w:rPr>
         <w:t>Уменьшить время, затрачиваемое на распределение нагрузки</w:t>
       </w:r>
-    </w:p>
-    <w:p>
-      <w:pPr>
+      <w:r>
+        <w:rPr>
+          <w:rFonts w:ascii="Times New Roman" w:hAnsi="Times New Roman" w:cs="Times New Roman"/>
+          <w:sz w:val="28"/>
+          <w:szCs w:val="28"/>
+          <w:lang w:val="ru-RU"/>
+        </w:rPr>
+        <w:t>.</w:t>
+      </w:r>
+    </w:p>
+    <w:p>
+      <w:pPr>
+        <w:rPr>
+          <w:rFonts w:ascii="Times New Roman" w:hAnsi="Times New Roman" w:cs="Times New Roman"/>
+          <w:sz w:val="28"/>
+          <w:szCs w:val="28"/>
+        </w:rPr>
+      </w:pPr>
+      <w:r>
+        <w:rPr>
+          <w:rFonts w:ascii="Times New Roman" w:hAnsi="Times New Roman" w:cs="Times New Roman"/>
+          <w:sz w:val="28"/>
+          <w:szCs w:val="28"/>
+        </w:rPr>
+        <w:br w:type="page"/>
+      </w:r>
+    </w:p>
+    <w:p>
+      <w:pPr>
+        <w:spacing w:line="360" w:lineRule="auto"/>
         <w:jc w:val="both"/>
         <w:rPr>
-          <w:sz w:val="24"/>
-          <w:szCs w:val="24"/>
+          <w:rFonts w:ascii="Times New Roman" w:hAnsi="Times New Roman" w:cs="Times New Roman"/>
+          <w:sz w:val="28"/>
+          <w:szCs w:val="28"/>
         </w:rPr>
       </w:pPr>
     </w:p>
@@ -1057,30 +1306,38 @@
           <w:ilvl w:val="0"/>
           <w:numId w:val="8"/>
         </w:numPr>
+        <w:spacing w:line="360" w:lineRule="auto"/>
         <w:jc w:val="center"/>
         <w:rPr>
-          <w:sz w:val="32"/>
-          <w:szCs w:val="32"/>
-        </w:rPr>
-      </w:pPr>
-      <w:r>
-        <w:rPr>
-          <w:sz w:val="32"/>
-          <w:szCs w:val="32"/>
+          <w:rFonts w:ascii="Times New Roman" w:hAnsi="Times New Roman" w:cs="Times New Roman"/>
+          <w:b/>
+          <w:sz w:val="28"/>
+          <w:szCs w:val="28"/>
+        </w:rPr>
+      </w:pPr>
+      <w:r>
+        <w:rPr>
+          <w:rFonts w:ascii="Times New Roman" w:hAnsi="Times New Roman" w:cs="Times New Roman"/>
+          <w:b/>
+          <w:sz w:val="28"/>
+          <w:szCs w:val="28"/>
         </w:rPr>
         <w:t>Характеристика объектов автоматизации</w:t>
       </w:r>
     </w:p>
     <w:p>
       <w:pPr>
+        <w:spacing w:line="360" w:lineRule="auto"/>
         <w:ind w:left="720"/>
         <w:rPr>
-          <w:sz w:val="28"/>
-          <w:szCs w:val="28"/>
-        </w:rPr>
-      </w:pPr>
-      <w:r>
-        <w:rPr>
+          <w:rFonts w:ascii="Times New Roman" w:hAnsi="Times New Roman" w:cs="Times New Roman"/>
+          <w:sz w:val="28"/>
+          <w:szCs w:val="28"/>
+        </w:rPr>
+      </w:pPr>
+      <w:r>
+        <w:rPr>
+          <w:rFonts w:ascii="Times New Roman" w:hAnsi="Times New Roman" w:cs="Times New Roman"/>
           <w:sz w:val="28"/>
           <w:szCs w:val="28"/>
         </w:rPr>
@@ -1089,128 +1346,145 @@
     </w:p>
     <w:p>
       <w:pPr>
+        <w:spacing w:line="360" w:lineRule="auto"/>
         <w:ind w:left="720"/>
         <w:rPr>
-          <w:sz w:val="24"/>
-          <w:szCs w:val="24"/>
-        </w:rPr>
-      </w:pPr>
-      <w:r>
-        <w:rPr>
+          <w:rFonts w:ascii="Times New Roman" w:hAnsi="Times New Roman" w:cs="Times New Roman"/>
+          <w:sz w:val="28"/>
+          <w:szCs w:val="28"/>
+          <w:lang w:val="ru-RU"/>
+        </w:rPr>
+      </w:pPr>
+      <w:r>
+        <w:rPr>
+          <w:rFonts w:ascii="Times New Roman" w:hAnsi="Times New Roman" w:cs="Times New Roman"/>
           <w:sz w:val="28"/>
           <w:szCs w:val="28"/>
         </w:rPr>
         <w:tab/>
-      </w:r>
-      <w:r>
-        <w:rPr>
-          <w:sz w:val="24"/>
-          <w:szCs w:val="24"/>
-        </w:rPr>
         <w:t xml:space="preserve">Распределение </w:t>
       </w:r>
       <w:proofErr w:type="spellStart"/>
       <w:r>
         <w:rPr>
-          <w:sz w:val="24"/>
-          <w:szCs w:val="24"/>
+          <w:rFonts w:ascii="Times New Roman" w:hAnsi="Times New Roman" w:cs="Times New Roman"/>
+          <w:sz w:val="28"/>
+          <w:szCs w:val="28"/>
         </w:rPr>
         <w:t>стори</w:t>
       </w:r>
       <w:proofErr w:type="spellEnd"/>
       <w:r>
         <w:rPr>
-          <w:sz w:val="24"/>
-          <w:szCs w:val="24"/>
+          <w:rFonts w:ascii="Times New Roman" w:hAnsi="Times New Roman" w:cs="Times New Roman"/>
+          <w:sz w:val="28"/>
+          <w:szCs w:val="28"/>
         </w:rPr>
         <w:t xml:space="preserve"> поинтов в системе управления задачами </w:t>
       </w:r>
       <w:proofErr w:type="spellStart"/>
       <w:r>
         <w:rPr>
-          <w:sz w:val="24"/>
-          <w:szCs w:val="24"/>
+          <w:rFonts w:ascii="Times New Roman" w:hAnsi="Times New Roman" w:cs="Times New Roman"/>
+          <w:sz w:val="28"/>
+          <w:szCs w:val="28"/>
         </w:rPr>
         <w:t>Trello</w:t>
       </w:r>
       <w:proofErr w:type="spellEnd"/>
-    </w:p>
-    <w:p>
-      <w:pPr>
+      <w:r>
+        <w:rPr>
+          <w:rFonts w:ascii="Times New Roman" w:hAnsi="Times New Roman" w:cs="Times New Roman"/>
+          <w:sz w:val="28"/>
+          <w:szCs w:val="28"/>
+          <w:lang w:val="ru-RU"/>
+        </w:rPr>
+        <w:t>.</w:t>
+      </w:r>
+    </w:p>
+    <w:p>
+      <w:pPr>
+        <w:spacing w:line="360" w:lineRule="auto"/>
         <w:ind w:left="720"/>
         <w:rPr>
-          <w:sz w:val="24"/>
-          <w:szCs w:val="24"/>
-        </w:rPr>
-      </w:pPr>
-    </w:p>
-    <w:p>
-      <w:pPr>
+          <w:rFonts w:ascii="Times New Roman" w:hAnsi="Times New Roman" w:cs="Times New Roman"/>
+          <w:sz w:val="28"/>
+          <w:szCs w:val="28"/>
+        </w:rPr>
+      </w:pPr>
+      <w:r>
+        <w:rPr>
+          <w:rFonts w:ascii="Times New Roman" w:hAnsi="Times New Roman" w:cs="Times New Roman"/>
+          <w:sz w:val="28"/>
+          <w:szCs w:val="28"/>
+        </w:rPr>
+        <w:t>4.2 Условия использования объекта автоматизации:</w:t>
+      </w:r>
+    </w:p>
+    <w:p>
+      <w:pPr>
+        <w:spacing w:line="360" w:lineRule="auto"/>
         <w:ind w:left="720"/>
         <w:rPr>
-          <w:sz w:val="28"/>
-          <w:szCs w:val="28"/>
-        </w:rPr>
-      </w:pPr>
-      <w:r>
-        <w:rPr>
-          <w:sz w:val="28"/>
-          <w:szCs w:val="28"/>
-        </w:rPr>
-        <w:t>4.2 Условия использования объекта автоматизации:</w:t>
-      </w:r>
-    </w:p>
-    <w:p>
-      <w:pPr>
-        <w:ind w:left="720"/>
-        <w:rPr>
-          <w:sz w:val="24"/>
-          <w:szCs w:val="24"/>
-        </w:rPr>
-      </w:pPr>
-      <w:r>
-        <w:rPr>
+          <w:rFonts w:ascii="Times New Roman" w:hAnsi="Times New Roman" w:cs="Times New Roman"/>
+          <w:sz w:val="28"/>
+          <w:szCs w:val="28"/>
+          <w:lang w:val="ru-RU"/>
+        </w:rPr>
+      </w:pPr>
+      <w:r>
+        <w:rPr>
+          <w:rFonts w:ascii="Times New Roman" w:hAnsi="Times New Roman" w:cs="Times New Roman"/>
           <w:sz w:val="28"/>
           <w:szCs w:val="28"/>
         </w:rPr>
         <w:tab/>
-      </w:r>
-      <w:r>
-        <w:rPr>
-          <w:sz w:val="24"/>
-          <w:szCs w:val="24"/>
-        </w:rPr>
         <w:t>Главное условие - взаимодействие нескольких исполнителей на одном проекте (в иных случаях использование не оправдано)</w:t>
       </w:r>
-    </w:p>
-    <w:p>
-      <w:pPr>
+      <w:r>
+        <w:rPr>
+          <w:rFonts w:ascii="Times New Roman" w:hAnsi="Times New Roman" w:cs="Times New Roman"/>
+          <w:sz w:val="28"/>
+          <w:szCs w:val="28"/>
+          <w:lang w:val="ru-RU"/>
+        </w:rPr>
+        <w:t>.</w:t>
+      </w:r>
+    </w:p>
+    <w:p>
+      <w:pPr>
+        <w:spacing w:line="360" w:lineRule="auto"/>
         <w:jc w:val="both"/>
         <w:rPr>
-          <w:sz w:val="24"/>
-          <w:szCs w:val="24"/>
-        </w:rPr>
-      </w:pPr>
-    </w:p>
-    <w:p>
-      <w:pPr>
+          <w:rFonts w:ascii="Times New Roman" w:hAnsi="Times New Roman" w:cs="Times New Roman"/>
+          <w:sz w:val="28"/>
+          <w:szCs w:val="28"/>
+        </w:rPr>
+      </w:pPr>
+    </w:p>
+    <w:p>
+      <w:pPr>
+        <w:spacing w:line="360" w:lineRule="auto"/>
         <w:jc w:val="both"/>
         <w:rPr>
-          <w:sz w:val="24"/>
-          <w:szCs w:val="24"/>
-        </w:rPr>
-      </w:pPr>
-      <w:r>
-        <w:rPr>
-          <w:sz w:val="24"/>
-          <w:szCs w:val="24"/>
+          <w:rFonts w:ascii="Times New Roman" w:hAnsi="Times New Roman" w:cs="Times New Roman"/>
+          <w:sz w:val="28"/>
+          <w:szCs w:val="28"/>
+        </w:rPr>
+      </w:pPr>
+      <w:r>
+        <w:rPr>
+          <w:rFonts w:ascii="Times New Roman" w:hAnsi="Times New Roman" w:cs="Times New Roman"/>
+          <w:sz w:val="28"/>
+          <w:szCs w:val="28"/>
         </w:rPr>
         <w:tab/>
       </w:r>
       <w:r>
         <w:rPr>
-          <w:sz w:val="24"/>
-          <w:szCs w:val="24"/>
+          <w:rFonts w:ascii="Times New Roman" w:hAnsi="Times New Roman" w:cs="Times New Roman"/>
+          <w:sz w:val="28"/>
+          <w:szCs w:val="28"/>
         </w:rPr>
         <w:tab/>
       </w:r>
@@ -1221,38 +1495,38 @@
           <w:ilvl w:val="0"/>
           <w:numId w:val="8"/>
         </w:numPr>
+        <w:spacing w:line="360" w:lineRule="auto"/>
         <w:jc w:val="center"/>
         <w:rPr>
-          <w:sz w:val="32"/>
-          <w:szCs w:val="32"/>
-        </w:rPr>
-      </w:pPr>
-      <w:r>
-        <w:rPr>
-          <w:sz w:val="32"/>
-          <w:szCs w:val="32"/>
-        </w:rPr>
-        <w:t>Требования к систе</w:t>
-      </w:r>
-      <w:r>
-        <w:rPr>
-          <w:sz w:val="32"/>
-          <w:szCs w:val="32"/>
-        </w:rPr>
-        <w:t>ме</w:t>
-      </w:r>
-    </w:p>
-    <w:p>
-      <w:pPr>
+          <w:rFonts w:ascii="Times New Roman" w:hAnsi="Times New Roman" w:cs="Times New Roman"/>
+          <w:b/>
+          <w:sz w:val="28"/>
+          <w:szCs w:val="28"/>
+        </w:rPr>
+      </w:pPr>
+      <w:r>
+        <w:rPr>
+          <w:rFonts w:ascii="Times New Roman" w:hAnsi="Times New Roman" w:cs="Times New Roman"/>
+          <w:b/>
+          <w:sz w:val="28"/>
+          <w:szCs w:val="28"/>
+        </w:rPr>
+        <w:t>Требования к системе</w:t>
+      </w:r>
+    </w:p>
+    <w:p>
+      <w:pPr>
+        <w:spacing w:line="360" w:lineRule="auto"/>
         <w:ind w:left="720"/>
-        <w:jc w:val="center"/>
-        <w:rPr>
-          <w:sz w:val="28"/>
-          <w:szCs w:val="28"/>
-        </w:rPr>
-      </w:pPr>
-      <w:r>
-        <w:rPr>
+        <w:rPr>
+          <w:rFonts w:ascii="Times New Roman" w:hAnsi="Times New Roman" w:cs="Times New Roman"/>
+          <w:sz w:val="28"/>
+          <w:szCs w:val="28"/>
+        </w:rPr>
+      </w:pPr>
+      <w:r>
+        <w:rPr>
+          <w:rFonts w:ascii="Times New Roman" w:hAnsi="Times New Roman" w:cs="Times New Roman"/>
           <w:sz w:val="28"/>
           <w:szCs w:val="28"/>
         </w:rPr>
@@ -1261,14 +1535,17 @@
     </w:p>
     <w:p>
       <w:pPr>
+        <w:spacing w:line="360" w:lineRule="auto"/>
         <w:ind w:left="720"/>
         <w:rPr>
-          <w:sz w:val="28"/>
-          <w:szCs w:val="28"/>
-        </w:rPr>
-      </w:pPr>
-      <w:r>
-        <w:rPr>
+          <w:rFonts w:ascii="Times New Roman" w:hAnsi="Times New Roman" w:cs="Times New Roman"/>
+          <w:sz w:val="28"/>
+          <w:szCs w:val="28"/>
+        </w:rPr>
+      </w:pPr>
+      <w:r>
+        <w:rPr>
+          <w:rFonts w:ascii="Times New Roman" w:hAnsi="Times New Roman" w:cs="Times New Roman"/>
           <w:sz w:val="28"/>
           <w:szCs w:val="28"/>
         </w:rPr>
@@ -1281,18 +1558,29 @@
           <w:ilvl w:val="0"/>
           <w:numId w:val="2"/>
         </w:numPr>
+        <w:spacing w:line="360" w:lineRule="auto"/>
         <w:ind w:firstLine="413"/>
         <w:rPr>
-          <w:sz w:val="24"/>
-          <w:szCs w:val="24"/>
-        </w:rPr>
-      </w:pPr>
-      <w:r>
-        <w:rPr>
-          <w:sz w:val="24"/>
-          <w:szCs w:val="24"/>
-        </w:rPr>
-        <w:t>Просмотр/редактирование всех своих досок</w:t>
+          <w:rFonts w:ascii="Times New Roman" w:hAnsi="Times New Roman" w:cs="Times New Roman"/>
+          <w:sz w:val="28"/>
+          <w:szCs w:val="28"/>
+        </w:rPr>
+      </w:pPr>
+      <w:r>
+        <w:rPr>
+          <w:rFonts w:ascii="Times New Roman" w:hAnsi="Times New Roman" w:cs="Times New Roman"/>
+          <w:sz w:val="28"/>
+          <w:szCs w:val="28"/>
+        </w:rPr>
+        <w:t>Просмотр</w:t>
+      </w:r>
+      <w:r>
+        <w:rPr>
+          <w:rFonts w:ascii="Times New Roman" w:hAnsi="Times New Roman" w:cs="Times New Roman"/>
+          <w:sz w:val="28"/>
+          <w:szCs w:val="28"/>
+        </w:rPr>
+        <w:t xml:space="preserve"> всех своих досок</w:t>
       </w:r>
     </w:p>
     <w:p>
@@ -1301,18 +1589,29 @@
           <w:ilvl w:val="0"/>
           <w:numId w:val="2"/>
         </w:numPr>
+        <w:spacing w:line="360" w:lineRule="auto"/>
         <w:ind w:firstLine="413"/>
         <w:rPr>
-          <w:sz w:val="24"/>
-          <w:szCs w:val="24"/>
-        </w:rPr>
-      </w:pPr>
-      <w:r>
-        <w:rPr>
-          <w:sz w:val="24"/>
-          <w:szCs w:val="24"/>
-        </w:rPr>
-        <w:t>Просмотр/редактирование всех карточек с доски</w:t>
+          <w:rFonts w:ascii="Times New Roman" w:hAnsi="Times New Roman" w:cs="Times New Roman"/>
+          <w:sz w:val="28"/>
+          <w:szCs w:val="28"/>
+        </w:rPr>
+      </w:pPr>
+      <w:r>
+        <w:rPr>
+          <w:rFonts w:ascii="Times New Roman" w:hAnsi="Times New Roman" w:cs="Times New Roman"/>
+          <w:sz w:val="28"/>
+          <w:szCs w:val="28"/>
+        </w:rPr>
+        <w:t>Просмотр</w:t>
+      </w:r>
+      <w:r>
+        <w:rPr>
+          <w:rFonts w:ascii="Times New Roman" w:hAnsi="Times New Roman" w:cs="Times New Roman"/>
+          <w:sz w:val="28"/>
+          <w:szCs w:val="28"/>
+        </w:rPr>
+        <w:t xml:space="preserve"> всех карточек с доски</w:t>
       </w:r>
     </w:p>
     <w:p>
@@ -1321,18 +1620,29 @@
           <w:ilvl w:val="0"/>
           <w:numId w:val="2"/>
         </w:numPr>
+        <w:spacing w:line="360" w:lineRule="auto"/>
         <w:ind w:firstLine="413"/>
         <w:rPr>
-          <w:sz w:val="24"/>
-          <w:szCs w:val="24"/>
-        </w:rPr>
-      </w:pPr>
-      <w:r>
-        <w:rPr>
-          <w:sz w:val="24"/>
-          <w:szCs w:val="24"/>
-        </w:rPr>
-        <w:t>Просмотр/редактирование всех листов с доски</w:t>
+          <w:rFonts w:ascii="Times New Roman" w:hAnsi="Times New Roman" w:cs="Times New Roman"/>
+          <w:sz w:val="28"/>
+          <w:szCs w:val="28"/>
+        </w:rPr>
+      </w:pPr>
+      <w:r>
+        <w:rPr>
+          <w:rFonts w:ascii="Times New Roman" w:hAnsi="Times New Roman" w:cs="Times New Roman"/>
+          <w:sz w:val="28"/>
+          <w:szCs w:val="28"/>
+        </w:rPr>
+        <w:t>Просмотр</w:t>
+      </w:r>
+      <w:r>
+        <w:rPr>
+          <w:rFonts w:ascii="Times New Roman" w:hAnsi="Times New Roman" w:cs="Times New Roman"/>
+          <w:sz w:val="28"/>
+          <w:szCs w:val="28"/>
+        </w:rPr>
+        <w:t xml:space="preserve"> всех листов с доски</w:t>
       </w:r>
     </w:p>
     <w:p>
@@ -1341,16 +1651,19 @@
           <w:ilvl w:val="0"/>
           <w:numId w:val="2"/>
         </w:numPr>
+        <w:spacing w:line="360" w:lineRule="auto"/>
         <w:ind w:firstLine="413"/>
         <w:rPr>
-          <w:sz w:val="24"/>
-          <w:szCs w:val="24"/>
-        </w:rPr>
-      </w:pPr>
-      <w:r>
-        <w:rPr>
-          <w:sz w:val="24"/>
-          <w:szCs w:val="24"/>
+          <w:rFonts w:ascii="Times New Roman" w:hAnsi="Times New Roman" w:cs="Times New Roman"/>
+          <w:sz w:val="28"/>
+          <w:szCs w:val="28"/>
+        </w:rPr>
+      </w:pPr>
+      <w:r>
+        <w:rPr>
+          <w:rFonts w:ascii="Times New Roman" w:hAnsi="Times New Roman" w:cs="Times New Roman"/>
+          <w:sz w:val="28"/>
+          <w:szCs w:val="28"/>
         </w:rPr>
         <w:t>Просмотр загруженности каждого человека на доске</w:t>
       </w:r>
@@ -1361,18 +1674,29 @@
           <w:ilvl w:val="0"/>
           <w:numId w:val="2"/>
         </w:numPr>
+        <w:spacing w:line="360" w:lineRule="auto"/>
         <w:ind w:firstLine="413"/>
         <w:rPr>
-          <w:sz w:val="24"/>
-          <w:szCs w:val="24"/>
-        </w:rPr>
-      </w:pPr>
-      <w:r>
-        <w:rPr>
-          <w:sz w:val="24"/>
-          <w:szCs w:val="24"/>
-        </w:rPr>
-        <w:t>Получение отчета о загруженности всех пользователей доски</w:t>
+          <w:rFonts w:ascii="Times New Roman" w:hAnsi="Times New Roman" w:cs="Times New Roman"/>
+          <w:sz w:val="28"/>
+          <w:szCs w:val="28"/>
+        </w:rPr>
+      </w:pPr>
+      <w:r>
+        <w:rPr>
+          <w:rFonts w:ascii="Times New Roman" w:hAnsi="Times New Roman" w:cs="Times New Roman"/>
+          <w:sz w:val="28"/>
+          <w:szCs w:val="28"/>
+        </w:rPr>
+        <w:t xml:space="preserve">Просмотр </w:t>
+      </w:r>
+      <w:r>
+        <w:rPr>
+          <w:rFonts w:ascii="Times New Roman" w:hAnsi="Times New Roman" w:cs="Times New Roman"/>
+          <w:sz w:val="28"/>
+          <w:szCs w:val="28"/>
+        </w:rPr>
+        <w:t>загруженности всех пользователей доски</w:t>
       </w:r>
     </w:p>
     <w:p>
@@ -1381,60 +1705,47 @@
           <w:ilvl w:val="0"/>
           <w:numId w:val="2"/>
         </w:numPr>
+        <w:spacing w:line="360" w:lineRule="auto"/>
         <w:ind w:firstLine="413"/>
         <w:rPr>
-          <w:sz w:val="24"/>
-          <w:szCs w:val="24"/>
-        </w:rPr>
-      </w:pPr>
-      <w:r>
-        <w:rPr>
-          <w:sz w:val="24"/>
-          <w:szCs w:val="24"/>
+          <w:rFonts w:ascii="Times New Roman" w:hAnsi="Times New Roman" w:cs="Times New Roman"/>
+          <w:sz w:val="28"/>
+          <w:szCs w:val="28"/>
+        </w:rPr>
+      </w:pPr>
+      <w:r>
+        <w:rPr>
+          <w:rFonts w:ascii="Times New Roman" w:hAnsi="Times New Roman" w:cs="Times New Roman"/>
+          <w:sz w:val="28"/>
+          <w:szCs w:val="28"/>
         </w:rPr>
         <w:t>Получение советов по оптимальному распределению нагрузки на пользователей</w:t>
       </w:r>
     </w:p>
     <w:p>
       <w:pPr>
-        <w:numPr>
-          <w:ilvl w:val="0"/>
-          <w:numId w:val="2"/>
-        </w:numPr>
-        <w:ind w:firstLine="413"/>
-        <w:rPr>
-          <w:sz w:val="24"/>
-          <w:szCs w:val="24"/>
-        </w:rPr>
-      </w:pPr>
-      <w:r>
-        <w:rPr>
-          <w:sz w:val="24"/>
-          <w:szCs w:val="24"/>
-        </w:rPr>
-        <w:t>Возможность распределения загруженности</w:t>
-      </w:r>
-    </w:p>
-    <w:p>
-      <w:pPr>
-        <w:jc w:val="both"/>
-        <w:rPr>
-          <w:sz w:val="28"/>
-          <w:szCs w:val="28"/>
-        </w:rPr>
-      </w:pPr>
-    </w:p>
-    <w:p>
-      <w:pPr>
+        <w:spacing w:line="360" w:lineRule="auto"/>
         <w:ind w:left="720"/>
-        <w:jc w:val="center"/>
-        <w:rPr>
-          <w:sz w:val="28"/>
-          <w:szCs w:val="28"/>
-        </w:rPr>
-      </w:pPr>
-      <w:r>
-        <w:rPr>
+        <w:rPr>
+          <w:rFonts w:ascii="Times New Roman" w:hAnsi="Times New Roman" w:cs="Times New Roman"/>
+          <w:sz w:val="28"/>
+          <w:szCs w:val="28"/>
+        </w:rPr>
+      </w:pPr>
+    </w:p>
+    <w:p>
+      <w:pPr>
+        <w:spacing w:line="360" w:lineRule="auto"/>
+        <w:ind w:left="720"/>
+        <w:rPr>
+          <w:rFonts w:ascii="Times New Roman" w:hAnsi="Times New Roman" w:cs="Times New Roman"/>
+          <w:sz w:val="28"/>
+          <w:szCs w:val="28"/>
+        </w:rPr>
+      </w:pPr>
+      <w:r>
+        <w:rPr>
+          <w:rFonts w:ascii="Times New Roman" w:hAnsi="Times New Roman" w:cs="Times New Roman"/>
           <w:sz w:val="28"/>
           <w:szCs w:val="28"/>
         </w:rPr>
@@ -1443,14 +1754,17 @@
     </w:p>
     <w:p>
       <w:pPr>
+        <w:spacing w:line="360" w:lineRule="auto"/>
         <w:ind w:firstLine="720"/>
         <w:rPr>
-          <w:sz w:val="28"/>
-          <w:szCs w:val="28"/>
-        </w:rPr>
-      </w:pPr>
-      <w:r>
-        <w:rPr>
+          <w:rFonts w:ascii="Times New Roman" w:hAnsi="Times New Roman" w:cs="Times New Roman"/>
+          <w:sz w:val="28"/>
+          <w:szCs w:val="28"/>
+        </w:rPr>
+      </w:pPr>
+      <w:r>
+        <w:rPr>
+          <w:rFonts w:ascii="Times New Roman" w:hAnsi="Times New Roman" w:cs="Times New Roman"/>
           <w:sz w:val="28"/>
           <w:szCs w:val="28"/>
         </w:rPr>
@@ -1463,24 +1777,28 @@
           <w:ilvl w:val="0"/>
           <w:numId w:val="9"/>
         </w:numPr>
+        <w:spacing w:line="360" w:lineRule="auto"/>
         <w:jc w:val="both"/>
         <w:rPr>
-          <w:sz w:val="24"/>
-          <w:szCs w:val="24"/>
-        </w:rPr>
-      </w:pPr>
-      <w:r>
-        <w:rPr>
-          <w:sz w:val="24"/>
-          <w:szCs w:val="24"/>
+          <w:rFonts w:ascii="Times New Roman" w:hAnsi="Times New Roman" w:cs="Times New Roman"/>
+          <w:sz w:val="28"/>
+          <w:szCs w:val="28"/>
+        </w:rPr>
+      </w:pPr>
+      <w:r>
+        <w:rPr>
+          <w:rFonts w:ascii="Times New Roman" w:hAnsi="Times New Roman" w:cs="Times New Roman"/>
+          <w:sz w:val="28"/>
+          <w:szCs w:val="28"/>
         </w:rPr>
         <w:t xml:space="preserve">Система аутентификации - </w:t>
       </w:r>
       <w:proofErr w:type="spellStart"/>
       <w:r>
         <w:rPr>
-          <w:sz w:val="24"/>
-          <w:szCs w:val="24"/>
+          <w:rFonts w:ascii="Times New Roman" w:hAnsi="Times New Roman" w:cs="Times New Roman"/>
+          <w:sz w:val="28"/>
+          <w:szCs w:val="28"/>
         </w:rPr>
         <w:t>OAuth</w:t>
       </w:r>
@@ -1492,18 +1810,20 @@
           <w:ilvl w:val="0"/>
           <w:numId w:val="9"/>
         </w:numPr>
+        <w:spacing w:line="360" w:lineRule="auto"/>
         <w:jc w:val="both"/>
         <w:rPr>
-          <w:sz w:val="24"/>
-          <w:szCs w:val="24"/>
-        </w:rPr>
-      </w:pPr>
-      <w:r>
-        <w:rPr>
-          <w:sz w:val="24"/>
-          <w:szCs w:val="24"/>
-        </w:rPr>
-        <w:lastRenderedPageBreak/>
+          <w:rFonts w:ascii="Times New Roman" w:hAnsi="Times New Roman" w:cs="Times New Roman"/>
+          <w:sz w:val="28"/>
+          <w:szCs w:val="28"/>
+        </w:rPr>
+      </w:pPr>
+      <w:r>
+        <w:rPr>
+          <w:rFonts w:ascii="Times New Roman" w:hAnsi="Times New Roman" w:cs="Times New Roman"/>
+          <w:sz w:val="28"/>
+          <w:szCs w:val="28"/>
+        </w:rPr>
         <w:t>Все секретные данные шифруются</w:t>
       </w:r>
     </w:p>
@@ -1513,65 +1833,83 @@
           <w:ilvl w:val="0"/>
           <w:numId w:val="9"/>
         </w:numPr>
+        <w:spacing w:line="360" w:lineRule="auto"/>
         <w:jc w:val="both"/>
         <w:rPr>
-          <w:sz w:val="24"/>
-          <w:szCs w:val="24"/>
-        </w:rPr>
-      </w:pPr>
-      <w:r>
-        <w:rPr>
-          <w:sz w:val="24"/>
-          <w:szCs w:val="24"/>
-        </w:rPr>
-        <w:t xml:space="preserve">Все </w:t>
+          <w:rFonts w:ascii="Times New Roman" w:hAnsi="Times New Roman" w:cs="Times New Roman"/>
+          <w:sz w:val="28"/>
+          <w:szCs w:val="28"/>
+        </w:rPr>
+      </w:pPr>
+      <w:r>
+        <w:rPr>
+          <w:rFonts w:ascii="Times New Roman" w:hAnsi="Times New Roman" w:cs="Times New Roman"/>
+          <w:sz w:val="28"/>
+          <w:szCs w:val="28"/>
+        </w:rPr>
+        <w:t>Все</w:t>
+      </w:r>
+      <w:r>
+        <w:rPr>
+          <w:rFonts w:ascii="Times New Roman" w:hAnsi="Times New Roman" w:cs="Times New Roman"/>
+          <w:sz w:val="28"/>
+          <w:szCs w:val="28"/>
+        </w:rPr>
+        <w:t xml:space="preserve"> </w:t>
       </w:r>
       <w:proofErr w:type="spellStart"/>
       <w:r>
         <w:rPr>
-          <w:sz w:val="24"/>
-          <w:szCs w:val="24"/>
+          <w:rFonts w:ascii="Times New Roman" w:hAnsi="Times New Roman" w:cs="Times New Roman"/>
+          <w:sz w:val="28"/>
+          <w:szCs w:val="28"/>
         </w:rPr>
         <w:t>ендпоинты</w:t>
       </w:r>
       <w:proofErr w:type="spellEnd"/>
       <w:r>
         <w:rPr>
-          <w:sz w:val="24"/>
-          <w:szCs w:val="24"/>
-        </w:rPr>
-        <w:t xml:space="preserve"> на запись - защищены (кроме </w:t>
-      </w:r>
-      <w:proofErr w:type="spellStart"/>
-      <w:r>
-        <w:rPr>
-          <w:sz w:val="24"/>
-          <w:szCs w:val="24"/>
-        </w:rPr>
-        <w:t>ендпоинта</w:t>
-      </w:r>
-      <w:proofErr w:type="spellEnd"/>
-      <w:r>
-        <w:rPr>
-          <w:sz w:val="24"/>
-          <w:szCs w:val="24"/>
-        </w:rPr>
-        <w:t xml:space="preserve"> регистрации юзера)</w:t>
-      </w:r>
-    </w:p>
-    <w:p>
-      <w:pPr>
+          <w:rFonts w:ascii="Times New Roman" w:hAnsi="Times New Roman" w:cs="Times New Roman"/>
+          <w:sz w:val="28"/>
+          <w:szCs w:val="28"/>
+        </w:rPr>
+        <w:t xml:space="preserve"> на запись – защищены</w:t>
+      </w:r>
+    </w:p>
+    <w:p>
+      <w:pPr>
+        <w:rPr>
+          <w:rFonts w:ascii="Times New Roman" w:hAnsi="Times New Roman" w:cs="Times New Roman"/>
+          <w:sz w:val="28"/>
+          <w:szCs w:val="28"/>
+        </w:rPr>
+      </w:pPr>
+      <w:r>
+        <w:rPr>
+          <w:rFonts w:ascii="Times New Roman" w:hAnsi="Times New Roman" w:cs="Times New Roman"/>
+          <w:sz w:val="28"/>
+          <w:szCs w:val="28"/>
+        </w:rPr>
+        <w:br w:type="page"/>
+      </w:r>
+    </w:p>
+    <w:p>
+      <w:pPr>
+        <w:spacing w:line="360" w:lineRule="auto"/>
         <w:ind w:firstLine="720"/>
         <w:rPr>
-          <w:sz w:val="28"/>
-          <w:szCs w:val="28"/>
-        </w:rPr>
-      </w:pPr>
-      <w:r>
-        <w:rPr>
-          <w:sz w:val="28"/>
-          <w:szCs w:val="28"/>
-        </w:rPr>
+          <w:rFonts w:ascii="Times New Roman" w:hAnsi="Times New Roman" w:cs="Times New Roman"/>
+          <w:sz w:val="28"/>
+          <w:szCs w:val="28"/>
+        </w:rPr>
+      </w:pPr>
+      <w:r>
+        <w:rPr>
+          <w:rFonts w:ascii="Times New Roman" w:hAnsi="Times New Roman" w:cs="Times New Roman"/>
+          <w:sz w:val="28"/>
+          <w:szCs w:val="28"/>
+        </w:rPr>
+        <w:lastRenderedPageBreak/>
         <w:t>5.3.2 Требования к надежности</w:t>
       </w:r>
     </w:p>
@@ -1581,15 +1919,18 @@
           <w:ilvl w:val="0"/>
           <w:numId w:val="3"/>
         </w:numPr>
-        <w:rPr>
-          <w:sz w:val="24"/>
-          <w:szCs w:val="24"/>
-        </w:rPr>
-      </w:pPr>
-      <w:r>
-        <w:rPr>
-          <w:sz w:val="24"/>
-          <w:szCs w:val="24"/>
+        <w:spacing w:line="360" w:lineRule="auto"/>
+        <w:rPr>
+          <w:rFonts w:ascii="Times New Roman" w:hAnsi="Times New Roman" w:cs="Times New Roman"/>
+          <w:sz w:val="28"/>
+          <w:szCs w:val="28"/>
+        </w:rPr>
+      </w:pPr>
+      <w:r>
+        <w:rPr>
+          <w:rFonts w:ascii="Times New Roman" w:hAnsi="Times New Roman" w:cs="Times New Roman"/>
+          <w:sz w:val="28"/>
+          <w:szCs w:val="28"/>
         </w:rPr>
         <w:t>При ожидаемом поведении пользователя багов/падений встречаться не должно</w:t>
       </w:r>
@@ -1600,24 +1941,30 @@
           <w:ilvl w:val="0"/>
           <w:numId w:val="3"/>
         </w:numPr>
-        <w:rPr>
-          <w:sz w:val="24"/>
-          <w:szCs w:val="24"/>
-        </w:rPr>
-      </w:pPr>
-      <w:r>
-        <w:rPr>
-          <w:sz w:val="24"/>
-          <w:szCs w:val="24"/>
-        </w:rPr>
-        <w:t>Мониторинг падения с</w:t>
-      </w:r>
-      <w:r>
-        <w:rPr>
-          <w:sz w:val="24"/>
-          <w:szCs w:val="24"/>
-        </w:rPr>
-        <w:t>ервисов</w:t>
+        <w:spacing w:line="360" w:lineRule="auto"/>
+        <w:rPr>
+          <w:rFonts w:ascii="Times New Roman" w:hAnsi="Times New Roman" w:cs="Times New Roman"/>
+          <w:sz w:val="28"/>
+          <w:szCs w:val="28"/>
+        </w:rPr>
+      </w:pPr>
+      <w:proofErr w:type="spellStart"/>
+      <w:r>
+        <w:rPr>
+          <w:rFonts w:ascii="Times New Roman" w:hAnsi="Times New Roman" w:cs="Times New Roman"/>
+          <w:sz w:val="28"/>
+          <w:szCs w:val="28"/>
+        </w:rPr>
+        <w:t>Логирование</w:t>
+      </w:r>
+      <w:proofErr w:type="spellEnd"/>
+      <w:r>
+        <w:rPr>
+          <w:rFonts w:ascii="Times New Roman" w:hAnsi="Times New Roman" w:cs="Times New Roman"/>
+          <w:sz w:val="28"/>
+          <w:szCs w:val="28"/>
+        </w:rPr>
+        <w:t xml:space="preserve"> падений</w:t>
       </w:r>
     </w:p>
     <w:p>
@@ -1626,26 +1973,127 @@
           <w:ilvl w:val="0"/>
           <w:numId w:val="3"/>
         </w:numPr>
-        <w:rPr>
-          <w:sz w:val="24"/>
-          <w:szCs w:val="24"/>
-        </w:rPr>
-      </w:pPr>
-      <w:proofErr w:type="spellStart"/>
-      <w:r>
-        <w:rPr>
-          <w:sz w:val="24"/>
-          <w:szCs w:val="24"/>
-        </w:rPr>
-        <w:t>Логирование</w:t>
-      </w:r>
-      <w:proofErr w:type="spellEnd"/>
-      <w:r>
-        <w:rPr>
-          <w:sz w:val="24"/>
-          <w:szCs w:val="24"/>
-        </w:rPr>
-        <w:t xml:space="preserve"> падений</w:t>
+        <w:spacing w:line="360" w:lineRule="auto"/>
+        <w:rPr>
+          <w:rFonts w:ascii="Times New Roman" w:hAnsi="Times New Roman" w:cs="Times New Roman"/>
+          <w:sz w:val="28"/>
+          <w:szCs w:val="28"/>
+        </w:rPr>
+      </w:pPr>
+      <w:r>
+        <w:rPr>
+          <w:rFonts w:ascii="Times New Roman" w:hAnsi="Times New Roman" w:cs="Times New Roman"/>
+          <w:sz w:val="28"/>
+          <w:szCs w:val="28"/>
+        </w:rPr>
+        <w:t>Система должна работать для следующих браузеров последн</w:t>
+      </w:r>
+      <w:r>
+        <w:rPr>
+          <w:rFonts w:ascii="Times New Roman" w:hAnsi="Times New Roman" w:cs="Times New Roman"/>
+          <w:sz w:val="28"/>
+          <w:szCs w:val="28"/>
+        </w:rPr>
+        <w:t xml:space="preserve">их версий: </w:t>
+      </w:r>
+      <w:r>
+        <w:rPr>
+          <w:rFonts w:ascii="Times New Roman" w:hAnsi="Times New Roman" w:cs="Times New Roman"/>
+          <w:sz w:val="28"/>
+          <w:szCs w:val="28"/>
+          <w:lang w:val="en-US"/>
+        </w:rPr>
+        <w:t>Mozilla</w:t>
+      </w:r>
+      <w:r>
+        <w:rPr>
+          <w:rFonts w:ascii="Times New Roman" w:hAnsi="Times New Roman" w:cs="Times New Roman"/>
+          <w:sz w:val="28"/>
+          <w:szCs w:val="28"/>
+          <w:lang w:val="ru-RU"/>
+        </w:rPr>
+        <w:t xml:space="preserve"> </w:t>
+      </w:r>
+      <w:r>
+        <w:rPr>
+          <w:rFonts w:ascii="Times New Roman" w:hAnsi="Times New Roman" w:cs="Times New Roman"/>
+          <w:sz w:val="28"/>
+          <w:szCs w:val="28"/>
+          <w:lang w:val="en-US"/>
+        </w:rPr>
+        <w:t>Firefox</w:t>
+      </w:r>
+      <w:r>
+        <w:rPr>
+          <w:rFonts w:ascii="Times New Roman" w:hAnsi="Times New Roman" w:cs="Times New Roman"/>
+          <w:sz w:val="28"/>
+          <w:szCs w:val="28"/>
+          <w:lang w:val="ru-RU"/>
+        </w:rPr>
+        <w:t xml:space="preserve">, </w:t>
+      </w:r>
+      <w:r>
+        <w:rPr>
+          <w:rFonts w:ascii="Times New Roman" w:hAnsi="Times New Roman" w:cs="Times New Roman"/>
+          <w:sz w:val="28"/>
+          <w:szCs w:val="28"/>
+          <w:lang w:val="en-US"/>
+        </w:rPr>
+        <w:t>Google</w:t>
+      </w:r>
+      <w:r>
+        <w:rPr>
+          <w:rFonts w:ascii="Times New Roman" w:hAnsi="Times New Roman" w:cs="Times New Roman"/>
+          <w:sz w:val="28"/>
+          <w:szCs w:val="28"/>
+          <w:lang w:val="ru-RU"/>
+        </w:rPr>
+        <w:t xml:space="preserve"> </w:t>
+      </w:r>
+      <w:r>
+        <w:rPr>
+          <w:rFonts w:ascii="Times New Roman" w:hAnsi="Times New Roman" w:cs="Times New Roman"/>
+          <w:sz w:val="28"/>
+          <w:szCs w:val="28"/>
+          <w:lang w:val="en-US"/>
+        </w:rPr>
+        <w:t>Chrome</w:t>
+      </w:r>
+      <w:r>
+        <w:rPr>
+          <w:rFonts w:ascii="Times New Roman" w:hAnsi="Times New Roman" w:cs="Times New Roman"/>
+          <w:sz w:val="28"/>
+          <w:szCs w:val="28"/>
+          <w:lang w:val="ru-RU"/>
+        </w:rPr>
+        <w:t>,</w:t>
+      </w:r>
+      <w:r>
+        <w:rPr>
+          <w:rFonts w:ascii="Times New Roman" w:hAnsi="Times New Roman" w:cs="Times New Roman"/>
+          <w:sz w:val="28"/>
+          <w:szCs w:val="28"/>
+          <w:lang w:val="ru-RU"/>
+        </w:rPr>
+        <w:t xml:space="preserve"> </w:t>
+      </w:r>
+      <w:r>
+        <w:rPr>
+          <w:rFonts w:ascii="Times New Roman" w:hAnsi="Times New Roman" w:cs="Times New Roman"/>
+          <w:sz w:val="28"/>
+          <w:szCs w:val="28"/>
+          <w:lang w:val="en-US"/>
+        </w:rPr>
+        <w:t>Opera</w:t>
+      </w:r>
+      <w:r>
+        <w:rPr>
+          <w:rFonts w:ascii="Times New Roman" w:hAnsi="Times New Roman" w:cs="Times New Roman"/>
+          <w:sz w:val="28"/>
+          <w:szCs w:val="28"/>
+          <w:lang w:val="ru-RU"/>
+        </w:rPr>
+        <w:t>.</w:t>
       </w:r>
     </w:p>
     <w:p>
@@ -1654,17 +2102,20 @@
           <w:ilvl w:val="0"/>
           <w:numId w:val="3"/>
         </w:numPr>
-        <w:rPr>
-          <w:sz w:val="24"/>
-          <w:szCs w:val="24"/>
-        </w:rPr>
-      </w:pPr>
-      <w:r>
-        <w:rPr>
-          <w:sz w:val="24"/>
-          <w:szCs w:val="24"/>
-        </w:rPr>
-        <w:t>Система продолжает работать даже при падении одного из сервисов</w:t>
+        <w:spacing w:line="360" w:lineRule="auto"/>
+        <w:rPr>
+          <w:rFonts w:ascii="Times New Roman" w:hAnsi="Times New Roman" w:cs="Times New Roman"/>
+          <w:sz w:val="28"/>
+          <w:szCs w:val="28"/>
+        </w:rPr>
+      </w:pPr>
+      <w:r>
+        <w:rPr>
+          <w:rFonts w:ascii="Times New Roman" w:hAnsi="Times New Roman" w:cs="Times New Roman"/>
+          <w:sz w:val="28"/>
+          <w:szCs w:val="28"/>
+        </w:rPr>
+        <w:t>Система должна стабильно работать с глубиной истории не менее чем в 3 месяца</w:t>
       </w:r>
     </w:p>
     <w:p>
@@ -1673,125 +2124,107 @@
           <w:ilvl w:val="0"/>
           <w:numId w:val="3"/>
         </w:numPr>
-        <w:rPr>
-          <w:sz w:val="24"/>
-          <w:szCs w:val="24"/>
-        </w:rPr>
-      </w:pPr>
-      <w:r>
-        <w:rPr>
-          <w:sz w:val="24"/>
-          <w:szCs w:val="24"/>
-        </w:rPr>
-        <w:t xml:space="preserve">Система должна работать для следующих браузеров последних версий: MS </w:t>
-      </w:r>
-      <w:proofErr w:type="spellStart"/>
-      <w:r>
-        <w:rPr>
-          <w:sz w:val="24"/>
-          <w:szCs w:val="24"/>
-        </w:rPr>
-        <w:t>Internet</w:t>
-      </w:r>
-      <w:proofErr w:type="spellEnd"/>
-      <w:r>
-        <w:rPr>
-          <w:sz w:val="24"/>
-          <w:szCs w:val="24"/>
-        </w:rPr>
-        <w:t xml:space="preserve"> </w:t>
-      </w:r>
-      <w:proofErr w:type="spellStart"/>
-      <w:r>
-        <w:rPr>
-          <w:sz w:val="24"/>
-          <w:szCs w:val="24"/>
-        </w:rPr>
-        <w:t>Explorer</w:t>
-      </w:r>
-      <w:proofErr w:type="spellEnd"/>
-      <w:r>
-        <w:rPr>
-          <w:sz w:val="24"/>
-          <w:szCs w:val="24"/>
-        </w:rPr>
-        <w:t>,</w:t>
+        <w:spacing w:line="360" w:lineRule="auto"/>
+        <w:rPr>
+          <w:rFonts w:ascii="Times New Roman" w:hAnsi="Times New Roman" w:cs="Times New Roman"/>
+          <w:sz w:val="28"/>
+          <w:szCs w:val="28"/>
+        </w:rPr>
+      </w:pPr>
+      <w:r>
+        <w:rPr>
+          <w:rFonts w:ascii="Times New Roman" w:hAnsi="Times New Roman" w:cs="Times New Roman"/>
+          <w:sz w:val="28"/>
+          <w:szCs w:val="28"/>
+        </w:rPr>
+        <w:t>Система должна стабильно работать при 50 одновре</w:t>
+      </w:r>
+      <w:r>
+        <w:rPr>
+          <w:rFonts w:ascii="Times New Roman" w:hAnsi="Times New Roman" w:cs="Times New Roman"/>
+          <w:sz w:val="28"/>
+          <w:szCs w:val="28"/>
+        </w:rPr>
+        <w:t>менно подключенных пользователях</w:t>
+      </w:r>
+      <w:r>
+        <w:rPr>
+          <w:rFonts w:ascii="Times New Roman" w:hAnsi="Times New Roman" w:cs="Times New Roman"/>
+          <w:sz w:val="28"/>
+          <w:szCs w:val="28"/>
+        </w:rPr>
+        <w:t>.</w:t>
       </w:r>
     </w:p>
     <w:p>
       <w:pPr>
         <w:numPr>
           <w:ilvl w:val="0"/>
-          <w:numId w:val="3"/>
+          <w:numId w:val="8"/>
         </w:numPr>
-        <w:rPr>
-          <w:sz w:val="24"/>
-          <w:szCs w:val="24"/>
-          <w:lang w:val="en-US"/>
-        </w:rPr>
-      </w:pPr>
-      <w:r>
-        <w:rPr>
-          <w:sz w:val="24"/>
-          <w:szCs w:val="24"/>
-          <w:lang w:val="en-US"/>
-        </w:rPr>
-        <w:t>Mozilla Firefox, Google Chrome, Safari, Opera.</w:t>
-      </w:r>
-    </w:p>
-    <w:p>
-      <w:pPr>
-        <w:numPr>
-          <w:ilvl w:val="0"/>
-          <w:numId w:val="3"/>
-        </w:numPr>
-        <w:rPr>
-          <w:sz w:val="24"/>
-          <w:szCs w:val="24"/>
-        </w:rPr>
-      </w:pPr>
-      <w:r>
-        <w:rPr>
-          <w:sz w:val="24"/>
-          <w:szCs w:val="24"/>
-        </w:rPr>
-        <w:t>Система должна стабильно рабо</w:t>
-      </w:r>
-      <w:r>
-        <w:rPr>
-          <w:sz w:val="24"/>
-          <w:szCs w:val="24"/>
-        </w:rPr>
-        <w:t>тать с глубиной истории не менее чем в 3 месяца</w:t>
-      </w:r>
-    </w:p>
-    <w:p>
-      <w:pPr>
-        <w:numPr>
-          <w:ilvl w:val="0"/>
-          <w:numId w:val="3"/>
-        </w:numPr>
-        <w:rPr>
-          <w:sz w:val="24"/>
-          <w:szCs w:val="24"/>
-        </w:rPr>
-      </w:pPr>
-      <w:r>
-        <w:rPr>
-          <w:sz w:val="24"/>
-          <w:szCs w:val="24"/>
-        </w:rPr>
-        <w:t>Система должна стабильно работать при 50 одновременно подключенных пользователей.</w:t>
-      </w:r>
-    </w:p>
-    <w:bookmarkEnd w:id="0"/>
-    <w:p>
-      <w:pPr>
-        <w:rPr>
-          <w:sz w:val="28"/>
-          <w:szCs w:val="28"/>
-        </w:rPr>
-      </w:pPr>
+        <w:spacing w:line="360" w:lineRule="auto"/>
+        <w:jc w:val="center"/>
+        <w:rPr>
+          <w:rFonts w:ascii="Times New Roman" w:hAnsi="Times New Roman" w:cs="Times New Roman"/>
+          <w:b/>
+          <w:sz w:val="28"/>
+          <w:szCs w:val="28"/>
+        </w:rPr>
+      </w:pPr>
+      <w:r>
+        <w:rPr>
+          <w:rFonts w:ascii="Times New Roman" w:hAnsi="Times New Roman" w:cs="Times New Roman"/>
+          <w:b/>
+          <w:sz w:val="28"/>
+          <w:szCs w:val="28"/>
+          <w:lang w:val="ru-RU"/>
+        </w:rPr>
+        <w:t>Модульная схема</w:t>
+      </w:r>
+    </w:p>
+    <w:p>
+      <w:pPr>
+        <w:spacing w:line="360" w:lineRule="auto"/>
+        <w:jc w:val="center"/>
+        <w:rPr>
+          <w:rFonts w:ascii="Times New Roman" w:hAnsi="Times New Roman" w:cs="Times New Roman"/>
+          <w:sz w:val="28"/>
+          <w:szCs w:val="28"/>
+        </w:rPr>
+      </w:pPr>
+      <w:r>
+        <w:rPr>
+          <w:rFonts w:ascii="Times New Roman" w:hAnsi="Times New Roman" w:cs="Times New Roman"/>
+          <w:sz w:val="28"/>
+          <w:szCs w:val="28"/>
+        </w:rPr>
+        <w:pict w14:anchorId="10EA8EA7">
+          <v:shapetype id="_x0000_t75" coordsize="21600,21600" o:spt="75" o:preferrelative="t" path="m@4@5l@4@11@9@11@9@5xe" filled="f" stroked="f">
+            <v:stroke joinstyle="miter"/>
+            <v:formulas>
+              <v:f eqn="if lineDrawn pixelLineWidth 0"/>
+              <v:f eqn="sum @0 1 0"/>
+              <v:f eqn="sum 0 0 @1"/>
+              <v:f eqn="prod @2 1 2"/>
+              <v:f eqn="prod @3 21600 pixelWidth"/>
+              <v:f eqn="prod @3 21600 pixelHeight"/>
+              <v:f eqn="sum @0 0 1"/>
+              <v:f eqn="prod @6 1 2"/>
+              <v:f eqn="prod @7 21600 pixelWidth"/>
+              <v:f eqn="sum @8 21600 0"/>
+              <v:f eqn="prod @7 21600 pixelHeight"/>
+              <v:f eqn="sum @10 21600 0"/>
+            </v:formulas>
+            <v:path o:extrusionok="f" gradientshapeok="t" o:connecttype="rect"/>
+            <o:lock v:ext="edit" aspectratio="t"/>
+          </v:shapetype>
+          <v:shape id="_x0000_i1025" type="#_x0000_t75" style="width:486.75pt;height:381pt">
+            <v:imagedata r:id="rId5" o:title="Модульная_схема" croptop="617f" cropbottom="154f" cropleft="9175f" cropright="6273f"/>
+          </v:shape>
+        </w:pict>
+      </w:r>
+      <w:bookmarkStart w:id="0" w:name="_GoBack"/>
+      <w:bookmarkEnd w:id="0"/>
     </w:p>
     <w:sectPr>
       <w:pgSz w:w="11909" w:h="16834"/>
@@ -2599,16 +3032,17 @@
   <w:abstractNum w:abstractNumId="7" w15:restartNumberingAfterBreak="0">
     <w:nsid w:val="66562D00"/>
     <w:multiLevelType w:val="multilevel"/>
-    <w:tmpl w:val="21D652AC"/>
+    <w:tmpl w:val="954AC574"/>
     <w:lvl w:ilvl="0">
       <w:start w:val="1"/>
       <w:numFmt w:val="bullet"/>
-      <w:lvlText w:val="●"/>
+      <w:lvlText w:val=""/>
       <w:lvlJc w:val="left"/>
       <w:pPr>
         <w:ind w:left="2715" w:hanging="360"/>
       </w:pPr>
       <w:rPr>
+        <w:rFonts w:ascii="Symbol" w:hAnsi="Symbol" w:hint="default"/>
         <w:u w:val="none"/>
       </w:rPr>
     </w:lvl>
